--- a/postcard.docx
+++ b/postcard.docx
@@ -13,7 +13,152 @@
         <mc:AlternateContent>
           <mc:Choice Requires="wps">
             <w:drawing>
-              <wp:anchor distT="0" distB="0" distL="114300" distR="114300" simplePos="0" relativeHeight="251671552" behindDoc="0" locked="0" layoutInCell="1" allowOverlap="1" wp14:anchorId="7E6C9B63" wp14:editId="3687ACE4">
+              <wp:anchor distT="0" distB="0" distL="114300" distR="114300" simplePos="0" relativeHeight="251679744" behindDoc="0" locked="0" layoutInCell="1" allowOverlap="1" wp14:anchorId="7E6B7E74" wp14:editId="46362ADB">
+                <wp:simplePos x="0" y="0"/>
+                <wp:positionH relativeFrom="column">
+                  <wp:posOffset>856615</wp:posOffset>
+                </wp:positionH>
+                <wp:positionV relativeFrom="paragraph">
+                  <wp:posOffset>-215265</wp:posOffset>
+                </wp:positionV>
+                <wp:extent cx="731520" cy="720576"/>
+                <wp:effectExtent l="0" t="0" r="0" b="0"/>
+                <wp:wrapNone/>
+                <wp:docPr id="14" name="Text Box 14"/>
+                <wp:cNvGraphicFramePr/>
+                <a:graphic xmlns:a="http://schemas.openxmlformats.org/drawingml/2006/main">
+                  <a:graphicData uri="http://schemas.microsoft.com/office/word/2010/wordprocessingShape">
+                    <wps:wsp>
+                      <wps:cNvSpPr txBox="1"/>
+                      <wps:spPr>
+                        <a:xfrm>
+                          <a:off x="0" y="0"/>
+                          <a:ext cx="731520" cy="720576"/>
+                        </a:xfrm>
+                        <a:prstGeom prst="rect">
+                          <a:avLst/>
+                        </a:prstGeom>
+                        <a:noFill/>
+                        <a:ln w="6350">
+                          <a:noFill/>
+                        </a:ln>
+                        <a:effectLst/>
+                      </wps:spPr>
+                      <wps:txbx>
+                        <w:txbxContent>
+                          <w:p>
+                            <w:pPr>
+                              <w:jc w:val="right"/>
+                              <w:rPr>
+                                <w:rFonts w:ascii="UD Digi Kyokasho NK-R" w:eastAsia="UD Digi Kyokasho NK-R" w:hAnsi="OCRB"/>
+                                <w:sz w:val="28"/>
+                                <w:szCs w:val="28"/>
+                              </w:rPr>
+                            </w:pPr>
+                            <w:r>
+                              <w:rPr>
+                                <w:rFonts w:ascii="UD Digi Kyokasho NK-R" w:eastAsia="UD Digi Kyokasho NK-R" w:hAnsi="OCRB"/>
+                                <w:sz w:val="28"/>
+                                <w:szCs w:val="28"/>
+                              </w:rPr>
+                              <w:fldChar w:fldCharType="begin"/>
+                            </w:r>
+                            <w:r>
+                              <w:rPr>
+                                <w:rFonts w:ascii="UD Digi Kyokasho NK-R" w:eastAsia="UD Digi Kyokasho NK-R" w:hAnsi="OCRB"/>
+                                <w:sz w:val="28"/>
+                                <w:szCs w:val="28"/>
+                              </w:rPr>
+                              <w:instrText xml:space="preserve"> MERGEFIELD 役職 </w:instrText>
+                            </w:r>
+                            <w:r>
+                              <w:rPr>
+                                <w:rFonts w:ascii="UD Digi Kyokasho NK-R" w:eastAsia="UD Digi Kyokasho NK-R" w:hAnsi="OCRB"/>
+                                <w:sz w:val="28"/>
+                                <w:szCs w:val="28"/>
+                              </w:rPr>
+                              <w:fldChar w:fldCharType="end"/>
+                            </w:r>
+                          </w:p>
+                        </w:txbxContent>
+                      </wps:txbx>
+                      <wps:bodyPr rot="0" spcFirstLastPara="0" vertOverflow="overflow" horzOverflow="overflow" vert="eaVert" wrap="square" lIns="91440" tIns="45720" rIns="91440" bIns="45720" numCol="1" spcCol="0" rtlCol="0" fromWordArt="0" anchor="t" anchorCtr="0" forceAA="0" compatLnSpc="1">
+                        <a:prstTxWarp prst="textNoShape">
+                          <a:avLst/>
+                        </a:prstTxWarp>
+                        <a:spAutoFit/>
+                      </wps:bodyPr>
+                    </wps:wsp>
+                  </a:graphicData>
+                </a:graphic>
+                <wp14:sizeRelH relativeFrom="margin">
+                  <wp14:pctWidth>0</wp14:pctWidth>
+                </wp14:sizeRelH>
+                <wp14:sizeRelV relativeFrom="margin">
+                  <wp14:pctHeight>0</wp14:pctHeight>
+                </wp14:sizeRelV>
+              </wp:anchor>
+            </w:drawing>
+          </mc:Choice>
+          <mc:Fallback>
+            <w:pict>
+              <v:shapetype w14:anchorId="7E6B7E74" id="_x0000_t202" coordsize="21600,21600" o:spt="202" path="m,l,21600r21600,l21600,xe">
+                <v:stroke joinstyle="miter"/>
+                <v:path gradientshapeok="t" o:connecttype="rect"/>
+              </v:shapetype>
+              <v:shape id="Text Box 14" o:spid="_x0000_s1026" type="#_x0000_t202" style="position:absolute;margin-left:67.45pt;margin-top:-16.95pt;width:57.6pt;height:56.75pt;z-index:251679744;visibility:visible;mso-wrap-style:square;mso-width-percent:0;mso-height-percent:0;mso-wrap-distance-left:9pt;mso-wrap-distance-top:0;mso-wrap-distance-right:9pt;mso-wrap-distance-bottom:0;mso-position-horizontal:absolute;mso-position-horizontal-relative:text;mso-position-vertical:absolute;mso-position-vertical-relative:text;mso-width-percent:0;mso-height-percent:0;mso-width-relative:margin;mso-height-relative:margin;v-text-anchor:top" o:gfxdata="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" filled="f" stroked="f" strokeweight=".5pt">
+                <v:textbox style="layout-flow:vertical-ideographic;mso-fit-shape-to-text:t">
+                  <w:txbxContent>
+                    <w:p>
+                      <w:pPr>
+                        <w:jc w:val="right"/>
+                        <w:rPr>
+                          <w:rFonts w:ascii="UD Digi Kyokasho NK-R" w:eastAsia="UD Digi Kyokasho NK-R" w:hAnsi="OCRB"/>
+                          <w:sz w:val="28"/>
+                          <w:szCs w:val="28"/>
+                        </w:rPr>
+                      </w:pPr>
+                      <w:r>
+                        <w:rPr>
+                          <w:rFonts w:ascii="UD Digi Kyokasho NK-R" w:eastAsia="UD Digi Kyokasho NK-R" w:hAnsi="OCRB"/>
+                          <w:sz w:val="28"/>
+                          <w:szCs w:val="28"/>
+                        </w:rPr>
+                        <w:fldChar w:fldCharType="begin"/>
+                      </w:r>
+                      <w:r>
+                        <w:rPr>
+                          <w:rFonts w:ascii="UD Digi Kyokasho NK-R" w:eastAsia="UD Digi Kyokasho NK-R" w:hAnsi="OCRB"/>
+                          <w:sz w:val="28"/>
+                          <w:szCs w:val="28"/>
+                        </w:rPr>
+                        <w:instrText xml:space="preserve"> MERGEFIELD 役職 </w:instrText>
+                      </w:r>
+                      <w:r>
+                        <w:rPr>
+                          <w:rFonts w:ascii="UD Digi Kyokasho NK-R" w:eastAsia="UD Digi Kyokasho NK-R" w:hAnsi="OCRB"/>
+                          <w:sz w:val="28"/>
+                          <w:szCs w:val="28"/>
+                        </w:rPr>
+                        <w:fldChar w:fldCharType="end"/>
+                      </w:r>
+                    </w:p>
+                  </w:txbxContent>
+                </v:textbox>
+              </v:shape>
+            </w:pict>
+          </mc:Fallback>
+        </mc:AlternateContent>
+      </w:r>
+      <w:r>
+        <w:rPr>
+          <w:rFonts w:hint="eastAsia"/>
+          <w:noProof/>
+        </w:rPr>
+        <mc:AlternateContent>
+          <mc:Choice Requires="wps">
+            <w:drawing>
+              <wp:anchor distT="0" distB="0" distL="114300" distR="114300" simplePos="0" relativeHeight="251671552" behindDoc="0" locked="0" layoutInCell="1" allowOverlap="1" wp14:anchorId="7E6C9B63" wp14:editId="56D3526D">
                 <wp:simplePos x="0" y="0"/>
                 <wp:positionH relativeFrom="column">
                   <wp:posOffset>-796066</wp:posOffset>
@@ -57,7 +202,7 @@
                               <w:rPr>
                                 <w:rFonts w:ascii="OCRB" w:hAnsi="OCRB"/>
                               </w:rPr>
-                              <w:t>113</w:t>
+                              <w:t>123</w:t>
                             </w:r>
                             <w:r>
                               <w:rPr>
@@ -71,7 +216,7 @@
                               <w:rPr>
                                 <w:rFonts w:ascii="OCRB" w:hAnsi="OCRB"/>
                               </w:rPr>
-                              <w:t>0022</w:t>
+                              <w:t>4567</w:t>
                             </w:r>
                           </w:p>
                         </w:txbxContent>
@@ -96,11 +241,7 @@
           </mc:Choice>
           <mc:Fallback>
             <w:pict>
-              <v:shapetype w14:anchorId="7E6C9B63" id="_x0000_t202" coordsize="21600,21600" o:spt="202" path="m,l,21600r21600,l21600,xe">
-                <v:stroke joinstyle="miter"/>
-                <v:path gradientshapeok="t" o:connecttype="rect"/>
-              </v:shapetype>
-              <v:shape id="Text Box 9" o:spid="_x0000_s1026" type="#_x0000_t202" style="position:absolute;margin-left:-62.7pt;margin-top:271.9pt;width:95.7pt;height:21.95pt;z-index:251671552;visibility:visible;mso-wrap-style:square;mso-width-percent:0;mso-height-percent:0;mso-wrap-distance-left:9pt;mso-wrap-distance-top:0;mso-wrap-distance-right:9pt;mso-wrap-distance-bottom:0;mso-position-horizontal:absolute;mso-position-horizontal-relative:text;mso-position-vertical:absolute;mso-position-vertical-relative:text;mso-width-percent:0;mso-height-percent:0;mso-width-relative:margin;mso-height-relative:margin;v-text-anchor:top" o:gfxdata="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" filled="f" stroked="f" strokeweight=".5pt">
+              <v:shape w14:anchorId="7E6C9B63" id="Text Box 9" o:spid="_x0000_s1027" type="#_x0000_t202" style="position:absolute;margin-left:-62.7pt;margin-top:271.9pt;width:95.7pt;height:21.95pt;z-index:251671552;visibility:visible;mso-wrap-style:square;mso-width-percent:0;mso-height-percent:0;mso-wrap-distance-left:9pt;mso-wrap-distance-top:0;mso-wrap-distance-right:9pt;mso-wrap-distance-bottom:0;mso-position-horizontal:absolute;mso-position-horizontal-relative:text;mso-position-vertical:absolute;mso-position-vertical-relative:text;mso-width-percent:0;mso-height-percent:0;mso-width-relative:margin;mso-height-relative:margin;v-text-anchor:top" o:gfxdata="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" filled="f" stroked="f" strokeweight=".5pt">
                 <v:textbox>
                   <w:txbxContent>
                     <w:p>
@@ -114,7 +255,7 @@
                         <w:rPr>
                           <w:rFonts w:ascii="OCRB" w:hAnsi="OCRB"/>
                         </w:rPr>
-                        <w:t>113</w:t>
+                        <w:t>123</w:t>
                       </w:r>
                       <w:r>
                         <w:rPr>
@@ -128,7 +269,7 @@
                         <w:rPr>
                           <w:rFonts w:ascii="OCRB" w:hAnsi="OCRB"/>
                         </w:rPr>
-                        <w:t>0022</w:t>
+                        <w:t>4567</w:t>
                       </w:r>
                     </w:p>
                   </w:txbxContent>
@@ -146,7 +287,7 @@
         <mc:AlternateContent>
           <mc:Choice Requires="wps">
             <w:drawing>
-              <wp:anchor distT="0" distB="0" distL="114300" distR="114300" simplePos="0" relativeHeight="251683840" behindDoc="0" locked="0" layoutInCell="1" allowOverlap="1" wp14:anchorId="70F8364C" wp14:editId="41646104">
+              <wp:anchor distT="0" distB="0" distL="114300" distR="114300" simplePos="0" relativeHeight="251683840" behindDoc="0" locked="0" layoutInCell="1" allowOverlap="1" wp14:anchorId="70F8364C" wp14:editId="227061A5">
                 <wp:simplePos x="0" y="0"/>
                 <wp:positionH relativeFrom="column">
                   <wp:posOffset>774065</wp:posOffset>
@@ -218,25 +359,7 @@
                                 <w:sz w:val="48"/>
                                 <w:szCs w:val="48"/>
                               </w:rPr>
-                              <w:t>«</w:t>
-                            </w:r>
-                            <w:r>
-                              <w:rPr>
-                                <w:rFonts w:ascii="UD Digi Kyokasho NK-R" w:eastAsia="UD Digi Kyokasho NK-R" w:hAnsi="OCRB" w:hint="eastAsia"/>
-                                <w:noProof/>
-                                <w:sz w:val="48"/>
-                                <w:szCs w:val="48"/>
-                              </w:rPr>
-                              <w:t>敬称</w:t>
-                            </w:r>
-                            <w:r>
-                              <w:rPr>
-                                <w:rFonts w:ascii="UD Digi Kyokasho NK-R" w:eastAsia="UD Digi Kyokasho NK-R" w:hAnsi="OCRB"/>
-                                <w:noProof/>
-                                <w:sz w:val="48"/>
-                                <w:szCs w:val="48"/>
-                              </w:rPr>
-                              <w:t>»</w:t>
+                              <w:t>様</w:t>
                             </w:r>
                             <w:r>
                               <w:rPr>
@@ -269,7 +392,7 @@
           </mc:Choice>
           <mc:Fallback>
             <w:pict>
-              <v:shape w14:anchorId="70F8364C" id="Text Box 10" o:spid="_x0000_s1027" type="#_x0000_t202" style="position:absolute;margin-left:60.95pt;margin-top:228.7pt;width:57.6pt;height:103.35pt;z-index:251683840;visibility:visible;mso-wrap-style:square;mso-width-percent:0;mso-height-percent:0;mso-wrap-distance-left:9pt;mso-wrap-distance-top:0;mso-wrap-distance-right:9pt;mso-wrap-distance-bottom:0;mso-position-horizontal:absolute;mso-position-horizontal-relative:text;mso-position-vertical:absolute;mso-position-vertical-relative:text;mso-width-percent:0;mso-height-percent:0;mso-width-relative:margin;mso-height-relative:margin;v-text-anchor:top" o:gfxdata="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" filled="f" stroked="f" strokeweight=".5pt">
+              <v:shape w14:anchorId="70F8364C" id="Text Box 10" o:spid="_x0000_s1028" type="#_x0000_t202" style="position:absolute;margin-left:60.95pt;margin-top:228.7pt;width:57.6pt;height:103.35pt;z-index:251683840;visibility:visible;mso-wrap-style:square;mso-width-percent:0;mso-height-percent:0;mso-wrap-distance-left:9pt;mso-wrap-distance-top:0;mso-wrap-distance-right:9pt;mso-wrap-distance-bottom:0;mso-position-horizontal:absolute;mso-position-horizontal-relative:text;mso-position-vertical:absolute;mso-position-vertical-relative:text;mso-width-percent:0;mso-height-percent:0;mso-width-relative:margin;mso-height-relative:margin;v-text-anchor:top" o:gfxdata="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" filled="f" stroked="f" strokeweight=".5pt">
                 <v:textbox style="layout-flow:vertical-ideographic;mso-fit-shape-to-text:t">
                   <w:txbxContent>
                     <w:p>
@@ -311,25 +434,7 @@
                           <w:sz w:val="48"/>
                           <w:szCs w:val="48"/>
                         </w:rPr>
-                        <w:t>«</w:t>
-                      </w:r>
-                      <w:r>
-                        <w:rPr>
-                          <w:rFonts w:ascii="UD Digi Kyokasho NK-R" w:eastAsia="UD Digi Kyokasho NK-R" w:hAnsi="OCRB" w:hint="eastAsia"/>
-                          <w:noProof/>
-                          <w:sz w:val="48"/>
-                          <w:szCs w:val="48"/>
-                        </w:rPr>
-                        <w:t>敬称</w:t>
-                      </w:r>
-                      <w:r>
-                        <w:rPr>
-                          <w:rFonts w:ascii="UD Digi Kyokasho NK-R" w:eastAsia="UD Digi Kyokasho NK-R" w:hAnsi="OCRB"/>
-                          <w:noProof/>
-                          <w:sz w:val="48"/>
-                          <w:szCs w:val="48"/>
-                        </w:rPr>
-                        <w:t>»</w:t>
+                        <w:t>様</w:t>
                       </w:r>
                       <w:r>
                         <w:rPr>
@@ -355,7 +460,7 @@
         <mc:AlternateContent>
           <mc:Choice Requires="wps">
             <w:drawing>
-              <wp:anchor distT="0" distB="0" distL="114300" distR="114300" simplePos="0" relativeHeight="251686912" behindDoc="0" locked="0" layoutInCell="1" allowOverlap="1" wp14:anchorId="371B9798" wp14:editId="143716C7">
+              <wp:anchor distT="0" distB="0" distL="114300" distR="114300" simplePos="0" relativeHeight="251686912" behindDoc="0" locked="0" layoutInCell="1" allowOverlap="1" wp14:anchorId="371B9798" wp14:editId="27AE2948">
                 <wp:simplePos x="0" y="0"/>
                 <wp:positionH relativeFrom="column">
                   <wp:posOffset>365760</wp:posOffset>
@@ -427,25 +532,7 @@
                                 <w:sz w:val="48"/>
                                 <w:szCs w:val="48"/>
                               </w:rPr>
-                              <w:t>«</w:t>
-                            </w:r>
-                            <w:r>
-                              <w:rPr>
-                                <w:rFonts w:ascii="UD Digi Kyokasho NK-R" w:eastAsia="UD Digi Kyokasho NK-R" w:hAnsi="OCRB" w:hint="eastAsia"/>
-                                <w:noProof/>
-                                <w:sz w:val="48"/>
-                                <w:szCs w:val="48"/>
-                              </w:rPr>
-                              <w:t>敬称2</w:t>
-                            </w:r>
-                            <w:r>
-                              <w:rPr>
-                                <w:rFonts w:ascii="UD Digi Kyokasho NK-R" w:eastAsia="UD Digi Kyokasho NK-R" w:hAnsi="OCRB"/>
-                                <w:noProof/>
-                                <w:sz w:val="48"/>
-                                <w:szCs w:val="48"/>
-                              </w:rPr>
-                              <w:t>»</w:t>
+                              <w:t>様</w:t>
                             </w:r>
                             <w:r>
                               <w:rPr>
@@ -478,7 +565,7 @@
           </mc:Choice>
           <mc:Fallback>
             <w:pict>
-              <v:shape w14:anchorId="371B9798" id="Text Box 16" o:spid="_x0000_s1028" type="#_x0000_t202" style="position:absolute;margin-left:28.8pt;margin-top:228.7pt;width:57.6pt;height:155.85pt;z-index:251686912;visibility:visible;mso-wrap-style:square;mso-width-percent:0;mso-height-percent:0;mso-wrap-distance-left:9pt;mso-wrap-distance-top:0;mso-wrap-distance-right:9pt;mso-wrap-distance-bottom:0;mso-position-horizontal:absolute;mso-position-horizontal-relative:text;mso-position-vertical:absolute;mso-position-vertical-relative:text;mso-width-percent:0;mso-height-percent:0;mso-width-relative:margin;mso-height-relative:margin;v-text-anchor:top" o:gfxdata="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" filled="f" stroked="f" strokeweight=".5pt">
+              <v:shape w14:anchorId="371B9798" id="Text Box 16" o:spid="_x0000_s1029" type="#_x0000_t202" style="position:absolute;margin-left:28.8pt;margin-top:228.7pt;width:57.6pt;height:155.85pt;z-index:251686912;visibility:visible;mso-wrap-style:square;mso-width-percent:0;mso-height-percent:0;mso-wrap-distance-left:9pt;mso-wrap-distance-top:0;mso-wrap-distance-right:9pt;mso-wrap-distance-bottom:0;mso-position-horizontal:absolute;mso-position-horizontal-relative:text;mso-position-vertical:absolute;mso-position-vertical-relative:text;mso-width-percent:0;mso-height-percent:0;mso-width-relative:margin;mso-height-relative:margin;v-text-anchor:top" o:gfxdata="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" filled="f" stroked="f" strokeweight=".5pt">
                 <v:textbox style="layout-flow:vertical-ideographic;mso-fit-shape-to-text:t">
                   <w:txbxContent>
                     <w:p>
@@ -520,25 +607,7 @@
                           <w:sz w:val="48"/>
                           <w:szCs w:val="48"/>
                         </w:rPr>
-                        <w:t>«</w:t>
-                      </w:r>
-                      <w:r>
-                        <w:rPr>
-                          <w:rFonts w:ascii="UD Digi Kyokasho NK-R" w:eastAsia="UD Digi Kyokasho NK-R" w:hAnsi="OCRB" w:hint="eastAsia"/>
-                          <w:noProof/>
-                          <w:sz w:val="48"/>
-                          <w:szCs w:val="48"/>
-                        </w:rPr>
-                        <w:t>敬称2</w:t>
-                      </w:r>
-                      <w:r>
-                        <w:rPr>
-                          <w:rFonts w:ascii="UD Digi Kyokasho NK-R" w:eastAsia="UD Digi Kyokasho NK-R" w:hAnsi="OCRB"/>
-                          <w:noProof/>
-                          <w:sz w:val="48"/>
-                          <w:szCs w:val="48"/>
-                        </w:rPr>
-                        <w:t>»</w:t>
+                        <w:t>様</w:t>
                       </w:r>
                       <w:r>
                         <w:rPr>
@@ -564,7 +633,7 @@
         <mc:AlternateContent>
           <mc:Choice Requires="wps">
             <w:drawing>
-              <wp:anchor distT="0" distB="0" distL="114300" distR="114300" simplePos="0" relativeHeight="251685888" behindDoc="0" locked="0" layoutInCell="1" allowOverlap="1" wp14:anchorId="3B50826A" wp14:editId="20718AD0">
+              <wp:anchor distT="0" distB="0" distL="114300" distR="114300" simplePos="0" relativeHeight="251685888" behindDoc="0" locked="0" layoutInCell="1" allowOverlap="1" wp14:anchorId="3B50826A" wp14:editId="5F7286AC">
                 <wp:simplePos x="0" y="0"/>
                 <wp:positionH relativeFrom="column">
                   <wp:posOffset>365760</wp:posOffset>
@@ -619,7 +688,7 @@
                                 <w:sz w:val="48"/>
                                 <w:szCs w:val="48"/>
                               </w:rPr>
-                              <w:instrText xml:space="preserve"> MERGEFIELD 連名名前 </w:instrText>
+                              <w:instrText xml:space="preserve"> MERGEFIELD 名2 </w:instrText>
                             </w:r>
                             <w:r>
                               <w:rPr>
@@ -636,25 +705,7 @@
                                 <w:sz w:val="48"/>
                                 <w:szCs w:val="48"/>
                               </w:rPr>
-                              <w:t>«</w:t>
-                            </w:r>
-                            <w:r>
-                              <w:rPr>
-                                <w:rFonts w:ascii="UD Digi Kyokasho NK-R" w:eastAsia="UD Digi Kyokasho NK-R" w:hAnsi="OCRB" w:hint="eastAsia"/>
-                                <w:noProof/>
-                                <w:sz w:val="48"/>
-                                <w:szCs w:val="48"/>
-                              </w:rPr>
-                              <w:t>連名名前</w:t>
-                            </w:r>
-                            <w:r>
-                              <w:rPr>
-                                <w:rFonts w:ascii="UD Digi Kyokasho NK-R" w:eastAsia="UD Digi Kyokasho NK-R" w:hAnsi="OCRB"/>
-                                <w:noProof/>
-                                <w:sz w:val="48"/>
-                                <w:szCs w:val="48"/>
-                              </w:rPr>
-                              <w:t>»</w:t>
+                              <w:t>花子</w:t>
                             </w:r>
                             <w:r>
                               <w:rPr>
@@ -687,7 +738,7 @@
           </mc:Choice>
           <mc:Fallback>
             <w:pict>
-              <v:shape w14:anchorId="3B50826A" id="Text Box 15" o:spid="_x0000_s1029" type="#_x0000_t202" style="position:absolute;margin-left:28.8pt;margin-top:133.85pt;width:57.6pt;height:138.05pt;z-index:251685888;visibility:visible;mso-wrap-style:square;mso-width-percent:0;mso-height-percent:0;mso-wrap-distance-left:9pt;mso-wrap-distance-top:0;mso-wrap-distance-right:9pt;mso-wrap-distance-bottom:0;mso-position-horizontal:absolute;mso-position-horizontal-relative:text;mso-position-vertical:absolute;mso-position-vertical-relative:text;mso-width-percent:0;mso-height-percent:0;mso-width-relative:margin;mso-height-relative:margin;v-text-anchor:top" o:gfxdata="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" filled="f" stroked="f" strokeweight=".5pt">
+              <v:shape w14:anchorId="3B50826A" id="Text Box 15" o:spid="_x0000_s1030" type="#_x0000_t202" style="position:absolute;margin-left:28.8pt;margin-top:133.85pt;width:57.6pt;height:138.05pt;z-index:251685888;visibility:visible;mso-wrap-style:square;mso-width-percent:0;mso-height-percent:0;mso-wrap-distance-left:9pt;mso-wrap-distance-top:0;mso-wrap-distance-right:9pt;mso-wrap-distance-bottom:0;mso-position-horizontal:absolute;mso-position-horizontal-relative:text;mso-position-vertical:absolute;mso-position-vertical-relative:text;mso-width-percent:0;mso-height-percent:0;mso-width-relative:margin;mso-height-relative:margin;v-text-anchor:top" o:gfxdata="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" filled="f" stroked="f" strokeweight=".5pt">
                 <v:textbox style="layout-flow:vertical-ideographic;mso-fit-shape-to-text:t">
                   <w:txbxContent>
                     <w:p>
@@ -712,7 +763,7 @@
                           <w:sz w:val="48"/>
                           <w:szCs w:val="48"/>
                         </w:rPr>
-                        <w:instrText xml:space="preserve"> MERGEFIELD 連名名前 </w:instrText>
+                        <w:instrText xml:space="preserve"> MERGEFIELD 名2 </w:instrText>
                       </w:r>
                       <w:r>
                         <w:rPr>
@@ -729,25 +780,7 @@
                           <w:sz w:val="48"/>
                           <w:szCs w:val="48"/>
                         </w:rPr>
-                        <w:t>«</w:t>
-                      </w:r>
-                      <w:r>
-                        <w:rPr>
-                          <w:rFonts w:ascii="UD Digi Kyokasho NK-R" w:eastAsia="UD Digi Kyokasho NK-R" w:hAnsi="OCRB" w:hint="eastAsia"/>
-                          <w:noProof/>
-                          <w:sz w:val="48"/>
-                          <w:szCs w:val="48"/>
-                        </w:rPr>
-                        <w:t>連名名前</w:t>
-                      </w:r>
-                      <w:r>
-                        <w:rPr>
-                          <w:rFonts w:ascii="UD Digi Kyokasho NK-R" w:eastAsia="UD Digi Kyokasho NK-R" w:hAnsi="OCRB"/>
-                          <w:noProof/>
-                          <w:sz w:val="48"/>
-                          <w:szCs w:val="48"/>
-                        </w:rPr>
-                        <w:t>»</w:t>
+                        <w:t>花子</w:t>
                       </w:r>
                       <w:r>
                         <w:rPr>
@@ -773,7 +806,7 @@
         <mc:AlternateContent>
           <mc:Choice Requires="wps">
             <w:drawing>
-              <wp:anchor distT="0" distB="0" distL="114300" distR="114300" simplePos="0" relativeHeight="251677696" behindDoc="0" locked="0" layoutInCell="1" allowOverlap="1" wp14:anchorId="745FED9A" wp14:editId="3EE72215">
+              <wp:anchor distT="0" distB="0" distL="114300" distR="114300" simplePos="0" relativeHeight="251677696" behindDoc="0" locked="0" layoutInCell="1" allowOverlap="1" wp14:anchorId="745FED9A" wp14:editId="47A55451">
                 <wp:simplePos x="0" y="0"/>
                 <wp:positionH relativeFrom="column">
                   <wp:posOffset>1390015</wp:posOffset>
@@ -837,41 +870,6 @@
                                 <w:sz w:val="30"/>
                                 <w:szCs w:val="30"/>
                               </w:rPr>
-                              <w:fldChar w:fldCharType="separate"/>
-                            </w:r>
-                            <w:r>
-                              <w:rPr>
-                                <w:rFonts w:ascii="UD Digi Kyokasho NK-R" w:eastAsia="UD Digi Kyokasho NK-R" w:hAnsi="OCRB"/>
-                                <w:noProof/>
-                                <w:sz w:val="30"/>
-                                <w:szCs w:val="30"/>
-                              </w:rPr>
-                              <w:t>«</w:t>
-                            </w:r>
-                            <w:r>
-                              <w:rPr>
-                                <w:rFonts w:ascii="UD Digi Kyokasho NK-R" w:eastAsia="UD Digi Kyokasho NK-R" w:hAnsi="OCRB" w:hint="eastAsia"/>
-                                <w:noProof/>
-                                <w:sz w:val="30"/>
-                                <w:szCs w:val="30"/>
-                              </w:rPr>
-                              <w:t>部署</w:t>
-                            </w:r>
-                            <w:r>
-                              <w:rPr>
-                                <w:rFonts w:ascii="UD Digi Kyokasho NK-R" w:eastAsia="UD Digi Kyokasho NK-R" w:hAnsi="OCRB"/>
-                                <w:noProof/>
-                                <w:sz w:val="30"/>
-                                <w:szCs w:val="30"/>
-                              </w:rPr>
-                              <w:t>»</w:t>
-                            </w:r>
-                            <w:r>
-                              <w:rPr>
-                                <w:rFonts w:ascii="UD Digi Kyokasho NK-R" w:eastAsia="UD Digi Kyokasho NK-R" w:hAnsi="OCRB"/>
-                                <w:sz w:val="30"/>
-                                <w:szCs w:val="30"/>
-                              </w:rPr>
                               <w:fldChar w:fldCharType="end"/>
                             </w:r>
                           </w:p>
@@ -897,7 +895,7 @@
           </mc:Choice>
           <mc:Fallback>
             <w:pict>
-              <v:shape w14:anchorId="745FED9A" id="Text Box 13" o:spid="_x0000_s1030" type="#_x0000_t202" style="position:absolute;margin-left:109.45pt;margin-top:-.8pt;width:36.05pt;height:208.3pt;z-index:251677696;visibility:visible;mso-wrap-style:square;mso-width-percent:0;mso-height-percent:0;mso-wrap-distance-left:9pt;mso-wrap-distance-top:0;mso-wrap-distance-right:9pt;mso-wrap-distance-bottom:0;mso-position-horizontal:absolute;mso-position-horizontal-relative:text;mso-position-vertical:absolute;mso-position-vertical-relative:text;mso-width-percent:0;mso-height-percent:0;mso-width-relative:margin;mso-height-relative:margin;v-text-anchor:top" o:gfxdata="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" filled="f" stroked="f" strokeweight=".5pt">
+              <v:shape w14:anchorId="745FED9A" id="Text Box 13" o:spid="_x0000_s1031" type="#_x0000_t202" style="position:absolute;margin-left:109.45pt;margin-top:-.8pt;width:36.05pt;height:208.3pt;z-index:251677696;visibility:visible;mso-wrap-style:square;mso-width-percent:0;mso-height-percent:0;mso-wrap-distance-left:9pt;mso-wrap-distance-top:0;mso-wrap-distance-right:9pt;mso-wrap-distance-bottom:0;mso-position-horizontal:absolute;mso-position-horizontal-relative:text;mso-position-vertical:absolute;mso-position-vertical-relative:text;mso-width-percent:0;mso-height-percent:0;mso-width-relative:margin;mso-height-relative:margin;v-text-anchor:top" o:gfxdata="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" filled="f" stroked="f" strokeweight=".5pt">
                 <v:textbox style="layout-flow:vertical-ideographic">
                   <w:txbxContent>
                     <w:p>
@@ -924,41 +922,6 @@
                           <w:szCs w:val="30"/>
                         </w:rPr>
                         <w:instrText xml:space="preserve"> MERGEFIELD 部署 </w:instrText>
-                      </w:r>
-                      <w:r>
-                        <w:rPr>
-                          <w:rFonts w:ascii="UD Digi Kyokasho NK-R" w:eastAsia="UD Digi Kyokasho NK-R" w:hAnsi="OCRB"/>
-                          <w:sz w:val="30"/>
-                          <w:szCs w:val="30"/>
-                        </w:rPr>
-                        <w:fldChar w:fldCharType="separate"/>
-                      </w:r>
-                      <w:r>
-                        <w:rPr>
-                          <w:rFonts w:ascii="UD Digi Kyokasho NK-R" w:eastAsia="UD Digi Kyokasho NK-R" w:hAnsi="OCRB"/>
-                          <w:noProof/>
-                          <w:sz w:val="30"/>
-                          <w:szCs w:val="30"/>
-                        </w:rPr>
-                        <w:t>«</w:t>
-                      </w:r>
-                      <w:r>
-                        <w:rPr>
-                          <w:rFonts w:ascii="UD Digi Kyokasho NK-R" w:eastAsia="UD Digi Kyokasho NK-R" w:hAnsi="OCRB" w:hint="eastAsia"/>
-                          <w:noProof/>
-                          <w:sz w:val="30"/>
-                          <w:szCs w:val="30"/>
-                        </w:rPr>
-                        <w:t>部署</w:t>
-                      </w:r>
-                      <w:r>
-                        <w:rPr>
-                          <w:rFonts w:ascii="UD Digi Kyokasho NK-R" w:eastAsia="UD Digi Kyokasho NK-R" w:hAnsi="OCRB"/>
-                          <w:noProof/>
-                          <w:sz w:val="30"/>
-                          <w:szCs w:val="30"/>
-                        </w:rPr>
-                        <w:t>»</w:t>
                       </w:r>
                       <w:r>
                         <w:rPr>
@@ -984,7 +947,7 @@
         <mc:AlternateContent>
           <mc:Choice Requires="wps">
             <w:drawing>
-              <wp:anchor distT="0" distB="0" distL="114300" distR="114300" simplePos="0" relativeHeight="251675648" behindDoc="0" locked="0" layoutInCell="1" allowOverlap="1" wp14:anchorId="534B00C3" wp14:editId="44135546">
+              <wp:anchor distT="0" distB="0" distL="114300" distR="114300" simplePos="0" relativeHeight="251675648" behindDoc="0" locked="0" layoutInCell="1" allowOverlap="1" wp14:anchorId="534B00C3" wp14:editId="2CA08D7B">
                 <wp:simplePos x="0" y="0"/>
                 <wp:positionH relativeFrom="column">
                   <wp:posOffset>1637590</wp:posOffset>
@@ -1047,41 +1010,6 @@
                                 <w:sz w:val="30"/>
                                 <w:szCs w:val="30"/>
                               </w:rPr>
-                              <w:fldChar w:fldCharType="separate"/>
-                            </w:r>
-                            <w:r>
-                              <w:rPr>
-                                <w:rFonts w:ascii="UD Digi Kyokasho NK-R" w:eastAsia="UD Digi Kyokasho NK-R" w:hAnsi="OCRB"/>
-                                <w:noProof/>
-                                <w:sz w:val="30"/>
-                                <w:szCs w:val="30"/>
-                              </w:rPr>
-                              <w:t>«</w:t>
-                            </w:r>
-                            <w:r>
-                              <w:rPr>
-                                <w:rFonts w:ascii="UD Digi Kyokasho NK-R" w:eastAsia="UD Digi Kyokasho NK-R" w:hAnsi="OCRB" w:hint="eastAsia"/>
-                                <w:noProof/>
-                                <w:sz w:val="30"/>
-                                <w:szCs w:val="30"/>
-                              </w:rPr>
-                              <w:t>会社</w:t>
-                            </w:r>
-                            <w:r>
-                              <w:rPr>
-                                <w:rFonts w:ascii="UD Digi Kyokasho NK-R" w:eastAsia="UD Digi Kyokasho NK-R" w:hAnsi="OCRB"/>
-                                <w:noProof/>
-                                <w:sz w:val="30"/>
-                                <w:szCs w:val="30"/>
-                              </w:rPr>
-                              <w:t>»</w:t>
-                            </w:r>
-                            <w:r>
-                              <w:rPr>
-                                <w:rFonts w:ascii="UD Digi Kyokasho NK-R" w:eastAsia="UD Digi Kyokasho NK-R" w:hAnsi="OCRB"/>
-                                <w:sz w:val="30"/>
-                                <w:szCs w:val="30"/>
-                              </w:rPr>
                               <w:fldChar w:fldCharType="end"/>
                             </w:r>
                           </w:p>
@@ -1107,7 +1035,7 @@
           </mc:Choice>
           <mc:Fallback>
             <w:pict>
-              <v:shape w14:anchorId="534B00C3" id="Text Box 12" o:spid="_x0000_s1031" type="#_x0000_t202" style="position:absolute;margin-left:128.95pt;margin-top:-.85pt;width:39.7pt;height:243.05pt;z-index:251675648;visibility:visible;mso-wrap-style:square;mso-width-percent:0;mso-height-percent:0;mso-wrap-distance-left:9pt;mso-wrap-distance-top:0;mso-wrap-distance-right:9pt;mso-wrap-distance-bottom:0;mso-position-horizontal:absolute;mso-position-horizontal-relative:text;mso-position-vertical:absolute;mso-position-vertical-relative:text;mso-width-percent:0;mso-height-percent:0;mso-width-relative:margin;mso-height-relative:margin;v-text-anchor:top" o:gfxdata="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" filled="f" stroked="f" strokeweight=".5pt">
+              <v:shape w14:anchorId="534B00C3" id="Text Box 12" o:spid="_x0000_s1032" type="#_x0000_t202" style="position:absolute;margin-left:128.95pt;margin-top:-.85pt;width:39.7pt;height:243.05pt;z-index:251675648;visibility:visible;mso-wrap-style:square;mso-width-percent:0;mso-height-percent:0;mso-wrap-distance-left:9pt;mso-wrap-distance-top:0;mso-wrap-distance-right:9pt;mso-wrap-distance-bottom:0;mso-position-horizontal:absolute;mso-position-horizontal-relative:text;mso-position-vertical:absolute;mso-position-vertical-relative:text;mso-width-percent:0;mso-height-percent:0;mso-width-relative:margin;mso-height-relative:margin;v-text-anchor:top" o:gfxdata="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" filled="f" stroked="f" strokeweight=".5pt">
                 <v:textbox style="layout-flow:vertical-ideographic;mso-fit-shape-to-text:t">
                   <w:txbxContent>
                     <w:p>
@@ -1133,41 +1061,6 @@
                           <w:szCs w:val="30"/>
                         </w:rPr>
                         <w:instrText xml:space="preserve"> MERGEFIELD 会社 </w:instrText>
-                      </w:r>
-                      <w:r>
-                        <w:rPr>
-                          <w:rFonts w:ascii="UD Digi Kyokasho NK-R" w:eastAsia="UD Digi Kyokasho NK-R" w:hAnsi="OCRB"/>
-                          <w:sz w:val="30"/>
-                          <w:szCs w:val="30"/>
-                        </w:rPr>
-                        <w:fldChar w:fldCharType="separate"/>
-                      </w:r>
-                      <w:r>
-                        <w:rPr>
-                          <w:rFonts w:ascii="UD Digi Kyokasho NK-R" w:eastAsia="UD Digi Kyokasho NK-R" w:hAnsi="OCRB"/>
-                          <w:noProof/>
-                          <w:sz w:val="30"/>
-                          <w:szCs w:val="30"/>
-                        </w:rPr>
-                        <w:t>«</w:t>
-                      </w:r>
-                      <w:r>
-                        <w:rPr>
-                          <w:rFonts w:ascii="UD Digi Kyokasho NK-R" w:eastAsia="UD Digi Kyokasho NK-R" w:hAnsi="OCRB" w:hint="eastAsia"/>
-                          <w:noProof/>
-                          <w:sz w:val="30"/>
-                          <w:szCs w:val="30"/>
-                        </w:rPr>
-                        <w:t>会社</w:t>
-                      </w:r>
-                      <w:r>
-                        <w:rPr>
-                          <w:rFonts w:ascii="UD Digi Kyokasho NK-R" w:eastAsia="UD Digi Kyokasho NK-R" w:hAnsi="OCRB"/>
-                          <w:noProof/>
-                          <w:sz w:val="30"/>
-                          <w:szCs w:val="30"/>
-                        </w:rPr>
-                        <w:t>»</w:t>
                       </w:r>
                       <w:r>
                         <w:rPr>
@@ -1193,7 +1086,7 @@
         <mc:AlternateContent>
           <mc:Choice Requires="wps">
             <w:drawing>
-              <wp:anchor distT="0" distB="0" distL="114300" distR="114300" simplePos="0" relativeHeight="251661312" behindDoc="0" locked="0" layoutInCell="1" allowOverlap="1" wp14:anchorId="37EED32C" wp14:editId="34BB2982">
+              <wp:anchor distT="0" distB="0" distL="114300" distR="114300" simplePos="0" relativeHeight="251661312" behindDoc="0" locked="0" layoutInCell="1" allowOverlap="1" wp14:anchorId="37EED32C" wp14:editId="26606A4C">
                 <wp:simplePos x="0" y="0"/>
                 <wp:positionH relativeFrom="column">
                   <wp:posOffset>2156460</wp:posOffset>
@@ -1265,16 +1158,16 @@
                                 <w:sz w:val="32"/>
                                 <w:szCs w:val="32"/>
                               </w:rPr>
-                              <w:t>«</w:t>
-                            </w:r>
-                            <w:r>
-                              <w:rPr>
-                                <w:rFonts w:ascii="UD Digi Kyokasho NK-R" w:eastAsia="UD Digi Kyokasho NK-R" w:hAnsi="OCRB" w:hint="eastAsia"/>
+                              <w:t>東京都千代田区一</w:t>
+                            </w:r>
+                            <w:r>
+                              <w:rPr>
+                                <w:rFonts w:ascii="Cambria Math" w:eastAsia="UD Digi Kyokasho NK-R" w:hAnsi="Cambria Math" w:cs="Cambria Math"/>
                                 <w:noProof/>
                                 <w:sz w:val="32"/>
                                 <w:szCs w:val="32"/>
                               </w:rPr>
-                              <w:t>住所1</w:t>
+                              <w:t>−</w:t>
                             </w:r>
                             <w:r>
                               <w:rPr>
@@ -1283,7 +1176,7 @@
                                 <w:sz w:val="32"/>
                                 <w:szCs w:val="32"/>
                               </w:rPr>
-                              <w:t>»</w:t>
+                              <w:t>一</w:t>
                             </w:r>
                             <w:r>
                               <w:rPr>
@@ -1316,7 +1209,7 @@
           </mc:Choice>
           <mc:Fallback>
             <w:pict>
-              <v:shape w14:anchorId="37EED32C" id="Text Box 3" o:spid="_x0000_s1032" type="#_x0000_t202" style="position:absolute;margin-left:169.8pt;margin-top:-.8pt;width:39.7pt;height:294.75pt;z-index:251661312;visibility:visible;mso-wrap-style:square;mso-width-percent:0;mso-height-percent:0;mso-wrap-distance-left:9pt;mso-wrap-distance-top:0;mso-wrap-distance-right:9pt;mso-wrap-distance-bottom:0;mso-position-horizontal:absolute;mso-position-horizontal-relative:text;mso-position-vertical:absolute;mso-position-vertical-relative:text;mso-width-percent:0;mso-height-percent:0;mso-width-relative:margin;mso-height-relative:margin;v-text-anchor:top" o:gfxdata="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" filled="f" stroked="f" strokeweight=".5pt">
+              <v:shape w14:anchorId="37EED32C" id="Text Box 3" o:spid="_x0000_s1033" type="#_x0000_t202" style="position:absolute;margin-left:169.8pt;margin-top:-.8pt;width:39.7pt;height:294.75pt;z-index:251661312;visibility:visible;mso-wrap-style:square;mso-width-percent:0;mso-height-percent:0;mso-wrap-distance-left:9pt;mso-wrap-distance-top:0;mso-wrap-distance-right:9pt;mso-wrap-distance-bottom:0;mso-position-horizontal:absolute;mso-position-horizontal-relative:text;mso-position-vertical:absolute;mso-position-vertical-relative:text;mso-width-percent:0;mso-height-percent:0;mso-width-relative:margin;mso-height-relative:margin;v-text-anchor:top" o:gfxdata="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" filled="f" stroked="f" strokeweight=".5pt">
                 <v:textbox style="layout-flow:vertical-ideographic;mso-fit-shape-to-text:t">
                   <w:txbxContent>
                     <w:p>
@@ -1358,16 +1251,16 @@
                           <w:sz w:val="32"/>
                           <w:szCs w:val="32"/>
                         </w:rPr>
-                        <w:t>«</w:t>
-                      </w:r>
-                      <w:r>
-                        <w:rPr>
-                          <w:rFonts w:ascii="UD Digi Kyokasho NK-R" w:eastAsia="UD Digi Kyokasho NK-R" w:hAnsi="OCRB" w:hint="eastAsia"/>
+                        <w:t>東京都千代田区一</w:t>
+                      </w:r>
+                      <w:r>
+                        <w:rPr>
+                          <w:rFonts w:ascii="Cambria Math" w:eastAsia="UD Digi Kyokasho NK-R" w:hAnsi="Cambria Math" w:cs="Cambria Math"/>
                           <w:noProof/>
                           <w:sz w:val="32"/>
                           <w:szCs w:val="32"/>
                         </w:rPr>
-                        <w:t>住所1</w:t>
+                        <w:t>−</w:t>
                       </w:r>
                       <w:r>
                         <w:rPr>
@@ -1376,7 +1269,7 @@
                           <w:sz w:val="32"/>
                           <w:szCs w:val="32"/>
                         </w:rPr>
-                        <w:t>»</w:t>
+                        <w:t>一</w:t>
                       </w:r>
                       <w:r>
                         <w:rPr>
@@ -1402,7 +1295,7 @@
         <mc:AlternateContent>
           <mc:Choice Requires="wps">
             <w:drawing>
-              <wp:anchor distT="0" distB="0" distL="114300" distR="114300" simplePos="0" relativeHeight="251663360" behindDoc="0" locked="0" layoutInCell="1" allowOverlap="1" wp14:anchorId="1A1B32B3" wp14:editId="0B343A38">
+              <wp:anchor distT="0" distB="0" distL="114300" distR="114300" simplePos="0" relativeHeight="251663360" behindDoc="0" locked="0" layoutInCell="1" allowOverlap="1" wp14:anchorId="1A1B32B3" wp14:editId="5BDAAB71">
                 <wp:simplePos x="0" y="0"/>
                 <wp:positionH relativeFrom="column">
                   <wp:posOffset>1869403</wp:posOffset>
@@ -1475,25 +1368,7 @@
                                 <w:sz w:val="32"/>
                                 <w:szCs w:val="32"/>
                               </w:rPr>
-                              <w:t>«</w:t>
-                            </w:r>
-                            <w:r>
-                              <w:rPr>
-                                <w:rFonts w:ascii="UD Digi Kyokasho NK-R" w:eastAsia="UD Digi Kyokasho NK-R" w:hAnsi="OCRB" w:hint="eastAsia"/>
-                                <w:noProof/>
-                                <w:sz w:val="32"/>
-                                <w:szCs w:val="32"/>
-                              </w:rPr>
-                              <w:t>住所2</w:t>
-                            </w:r>
-                            <w:r>
-                              <w:rPr>
-                                <w:rFonts w:ascii="UD Digi Kyokasho NK-R" w:eastAsia="UD Digi Kyokasho NK-R" w:hAnsi="OCRB"/>
-                                <w:noProof/>
-                                <w:sz w:val="32"/>
-                                <w:szCs w:val="32"/>
-                              </w:rPr>
-                              <w:t>»</w:t>
+                              <w:t>皇居二〇二号室</w:t>
                             </w:r>
                             <w:r>
                               <w:rPr>
@@ -1526,7 +1401,7 @@
           </mc:Choice>
           <mc:Fallback>
             <w:pict>
-              <v:shape w14:anchorId="1A1B32B3" id="Text Box 4" o:spid="_x0000_s1033" type="#_x0000_t202" style="position:absolute;margin-left:147.2pt;margin-top:-.8pt;width:39.7pt;height:272.7pt;z-index:251663360;visibility:visible;mso-wrap-style:square;mso-width-percent:0;mso-height-percent:0;mso-wrap-distance-left:9pt;mso-wrap-distance-top:0;mso-wrap-distance-right:9pt;mso-wrap-distance-bottom:0;mso-position-horizontal:absolute;mso-position-horizontal-relative:text;mso-position-vertical:absolute;mso-position-vertical-relative:text;mso-width-percent:0;mso-height-percent:0;mso-width-relative:margin;mso-height-relative:margin;v-text-anchor:top" o:gfxdata="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" filled="f" stroked="f" strokeweight=".5pt">
+              <v:shape w14:anchorId="1A1B32B3" id="Text Box 4" o:spid="_x0000_s1034" type="#_x0000_t202" style="position:absolute;margin-left:147.2pt;margin-top:-.8pt;width:39.7pt;height:272.7pt;z-index:251663360;visibility:visible;mso-wrap-style:square;mso-width-percent:0;mso-height-percent:0;mso-wrap-distance-left:9pt;mso-wrap-distance-top:0;mso-wrap-distance-right:9pt;mso-wrap-distance-bottom:0;mso-position-horizontal:absolute;mso-position-horizontal-relative:text;mso-position-vertical:absolute;mso-position-vertical-relative:text;mso-width-percent:0;mso-height-percent:0;mso-width-relative:margin;mso-height-relative:margin;v-text-anchor:top" o:gfxdata="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" filled="f" stroked="f" strokeweight=".5pt">
                 <v:textbox style="layout-flow:vertical-ideographic;mso-fit-shape-to-text:t">
                   <w:txbxContent>
                     <w:p>
@@ -1569,25 +1444,7 @@
                           <w:sz w:val="32"/>
                           <w:szCs w:val="32"/>
                         </w:rPr>
-                        <w:t>«</w:t>
-                      </w:r>
-                      <w:r>
-                        <w:rPr>
-                          <w:rFonts w:ascii="UD Digi Kyokasho NK-R" w:eastAsia="UD Digi Kyokasho NK-R" w:hAnsi="OCRB" w:hint="eastAsia"/>
-                          <w:noProof/>
-                          <w:sz w:val="32"/>
-                          <w:szCs w:val="32"/>
-                        </w:rPr>
-                        <w:t>住所2</w:t>
-                      </w:r>
-                      <w:r>
-                        <w:rPr>
-                          <w:rFonts w:ascii="UD Digi Kyokasho NK-R" w:eastAsia="UD Digi Kyokasho NK-R" w:hAnsi="OCRB"/>
-                          <w:noProof/>
-                          <w:sz w:val="32"/>
-                          <w:szCs w:val="32"/>
-                        </w:rPr>
-                        <w:t>»</w:t>
+                        <w:t>皇居二〇二号室</w:t>
                       </w:r>
                       <w:r>
                         <w:rPr>
@@ -1613,7 +1470,7 @@
         <mc:AlternateContent>
           <mc:Choice Requires="wps">
             <w:drawing>
-              <wp:anchor distT="0" distB="0" distL="114300" distR="114300" simplePos="0" relativeHeight="251665408" behindDoc="0" locked="0" layoutInCell="1" allowOverlap="1" wp14:anchorId="2914B994" wp14:editId="39391C30">
+              <wp:anchor distT="0" distB="0" distL="114300" distR="114300" simplePos="0" relativeHeight="251665408" behindDoc="0" locked="0" layoutInCell="1" allowOverlap="1" wp14:anchorId="2914B994" wp14:editId="271700CE">
                 <wp:simplePos x="0" y="0"/>
                 <wp:positionH relativeFrom="column">
                   <wp:posOffset>774065</wp:posOffset>
@@ -1668,7 +1525,7 @@
                                 <w:sz w:val="48"/>
                                 <w:szCs w:val="48"/>
                               </w:rPr>
-                              <w:instrText xml:space="preserve"> MERGEFIELD 苗字 </w:instrText>
+                              <w:instrText xml:space="preserve"> MERGEFIELD 氏 </w:instrText>
                             </w:r>
                             <w:r>
                               <w:rPr>
@@ -1685,25 +1542,7 @@
                                 <w:sz w:val="48"/>
                                 <w:szCs w:val="48"/>
                               </w:rPr>
-                              <w:t>«</w:t>
-                            </w:r>
-                            <w:r>
-                              <w:rPr>
-                                <w:rFonts w:ascii="UD Digi Kyokasho NK-R" w:eastAsia="UD Digi Kyokasho NK-R" w:hAnsi="OCRB" w:hint="eastAsia"/>
-                                <w:noProof/>
-                                <w:sz w:val="48"/>
-                                <w:szCs w:val="48"/>
-                              </w:rPr>
-                              <w:t>苗字</w:t>
-                            </w:r>
-                            <w:r>
-                              <w:rPr>
-                                <w:rFonts w:ascii="UD Digi Kyokasho NK-R" w:eastAsia="UD Digi Kyokasho NK-R" w:hAnsi="OCRB"/>
-                                <w:noProof/>
-                                <w:sz w:val="48"/>
-                                <w:szCs w:val="48"/>
-                              </w:rPr>
-                              <w:t>»</w:t>
+                              <w:t>田中</w:t>
                             </w:r>
                             <w:r>
                               <w:rPr>
@@ -1736,7 +1575,7 @@
           </mc:Choice>
           <mc:Fallback>
             <w:pict>
-              <v:shape w14:anchorId="2914B994" id="Text Box 5" o:spid="_x0000_s1034" type="#_x0000_t202" style="position:absolute;margin-left:60.95pt;margin-top:44pt;width:57.6pt;height:89.8pt;z-index:251665408;visibility:visible;mso-wrap-style:square;mso-width-percent:0;mso-height-percent:0;mso-wrap-distance-left:9pt;mso-wrap-distance-top:0;mso-wrap-distance-right:9pt;mso-wrap-distance-bottom:0;mso-position-horizontal:absolute;mso-position-horizontal-relative:text;mso-position-vertical:absolute;mso-position-vertical-relative:text;mso-width-percent:0;mso-height-percent:0;mso-width-relative:margin;mso-height-relative:margin;v-text-anchor:top" o:gfxdata="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" filled="f" stroked="f" strokeweight=".5pt">
+              <v:shape w14:anchorId="2914B994" id="Text Box 5" o:spid="_x0000_s1035" type="#_x0000_t202" style="position:absolute;margin-left:60.95pt;margin-top:44pt;width:57.6pt;height:89.8pt;z-index:251665408;visibility:visible;mso-wrap-style:square;mso-width-percent:0;mso-height-percent:0;mso-wrap-distance-left:9pt;mso-wrap-distance-top:0;mso-wrap-distance-right:9pt;mso-wrap-distance-bottom:0;mso-position-horizontal:absolute;mso-position-horizontal-relative:text;mso-position-vertical:absolute;mso-position-vertical-relative:text;mso-width-percent:0;mso-height-percent:0;mso-width-relative:margin;mso-height-relative:margin;v-text-anchor:top" o:gfxdata="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" filled="f" stroked="f" strokeweight=".5pt">
                 <v:textbox style="layout-flow:vertical-ideographic;mso-fit-shape-to-text:t">
                   <w:txbxContent>
                     <w:p>
@@ -1761,7 +1600,7 @@
                           <w:sz w:val="48"/>
                           <w:szCs w:val="48"/>
                         </w:rPr>
-                        <w:instrText xml:space="preserve"> MERGEFIELD 苗字 </w:instrText>
+                        <w:instrText xml:space="preserve"> MERGEFIELD 氏 </w:instrText>
                       </w:r>
                       <w:r>
                         <w:rPr>
@@ -1778,25 +1617,7 @@
                           <w:sz w:val="48"/>
                           <w:szCs w:val="48"/>
                         </w:rPr>
-                        <w:t>«</w:t>
-                      </w:r>
-                      <w:r>
-                        <w:rPr>
-                          <w:rFonts w:ascii="UD Digi Kyokasho NK-R" w:eastAsia="UD Digi Kyokasho NK-R" w:hAnsi="OCRB" w:hint="eastAsia"/>
-                          <w:noProof/>
-                          <w:sz w:val="48"/>
-                          <w:szCs w:val="48"/>
-                        </w:rPr>
-                        <w:t>苗字</w:t>
-                      </w:r>
-                      <w:r>
-                        <w:rPr>
-                          <w:rFonts w:ascii="UD Digi Kyokasho NK-R" w:eastAsia="UD Digi Kyokasho NK-R" w:hAnsi="OCRB"/>
-                          <w:noProof/>
-                          <w:sz w:val="48"/>
-                          <w:szCs w:val="48"/>
-                        </w:rPr>
-                        <w:t>»</w:t>
+                        <w:t>田中</w:t>
                       </w:r>
                       <w:r>
                         <w:rPr>
@@ -1822,186 +1643,7 @@
         <mc:AlternateContent>
           <mc:Choice Requires="wps">
             <w:drawing>
-              <wp:anchor distT="0" distB="0" distL="114300" distR="114300" simplePos="0" relativeHeight="251679744" behindDoc="0" locked="0" layoutInCell="1" allowOverlap="1" wp14:anchorId="7E6B7E74" wp14:editId="6365546A">
-                <wp:simplePos x="0" y="0"/>
-                <wp:positionH relativeFrom="column">
-                  <wp:posOffset>874395</wp:posOffset>
-                </wp:positionH>
-                <wp:positionV relativeFrom="paragraph">
-                  <wp:posOffset>-115570</wp:posOffset>
-                </wp:positionV>
-                <wp:extent cx="731520" cy="623570"/>
-                <wp:effectExtent l="0" t="0" r="0" b="0"/>
-                <wp:wrapNone/>
-                <wp:docPr id="14" name="Text Box 14"/>
-                <wp:cNvGraphicFramePr/>
-                <a:graphic xmlns:a="http://schemas.openxmlformats.org/drawingml/2006/main">
-                  <a:graphicData uri="http://schemas.microsoft.com/office/word/2010/wordprocessingShape">
-                    <wps:wsp>
-                      <wps:cNvSpPr txBox="1"/>
-                      <wps:spPr>
-                        <a:xfrm>
-                          <a:off x="0" y="0"/>
-                          <a:ext cx="731520" cy="623570"/>
-                        </a:xfrm>
-                        <a:prstGeom prst="rect">
-                          <a:avLst/>
-                        </a:prstGeom>
-                        <a:noFill/>
-                        <a:ln w="6350">
-                          <a:noFill/>
-                        </a:ln>
-                        <a:effectLst/>
-                      </wps:spPr>
-                      <wps:txbx>
-                        <w:txbxContent>
-                          <w:p>
-                            <w:pPr>
-                              <w:jc w:val="right"/>
-                              <w:rPr>
-                                <w:rFonts w:ascii="UD Digi Kyokasho NK-R" w:eastAsia="UD Digi Kyokasho NK-R" w:hAnsi="OCRB"/>
-                              </w:rPr>
-                            </w:pPr>
-                            <w:r>
-                              <w:rPr>
-                                <w:rFonts w:ascii="UD Digi Kyokasho NK-R" w:eastAsia="UD Digi Kyokasho NK-R" w:hAnsi="OCRB"/>
-                              </w:rPr>
-                              <w:fldChar w:fldCharType="begin"/>
-                            </w:r>
-                            <w:r>
-                              <w:rPr>
-                                <w:rFonts w:ascii="UD Digi Kyokasho NK-R" w:eastAsia="UD Digi Kyokasho NK-R" w:hAnsi="OCRB"/>
-                              </w:rPr>
-                              <w:instrText xml:space="preserve"> MERGEFIELD 役職 </w:instrText>
-                            </w:r>
-                            <w:r>
-                              <w:rPr>
-                                <w:rFonts w:ascii="UD Digi Kyokasho NK-R" w:eastAsia="UD Digi Kyokasho NK-R" w:hAnsi="OCRB"/>
-                              </w:rPr>
-                              <w:fldChar w:fldCharType="separate"/>
-                            </w:r>
-                            <w:r>
-                              <w:rPr>
-                                <w:rFonts w:ascii="UD Digi Kyokasho NK-R" w:eastAsia="UD Digi Kyokasho NK-R" w:hAnsi="OCRB"/>
-                                <w:noProof/>
-                              </w:rPr>
-                              <w:t>«</w:t>
-                            </w:r>
-                            <w:r>
-                              <w:rPr>
-                                <w:rFonts w:ascii="UD Digi Kyokasho NK-R" w:eastAsia="UD Digi Kyokasho NK-R" w:hAnsi="OCRB" w:hint="eastAsia"/>
-                                <w:noProof/>
-                              </w:rPr>
-                              <w:t>役職</w:t>
-                            </w:r>
-                            <w:r>
-                              <w:rPr>
-                                <w:rFonts w:ascii="UD Digi Kyokasho NK-R" w:eastAsia="UD Digi Kyokasho NK-R" w:hAnsi="OCRB"/>
-                                <w:noProof/>
-                              </w:rPr>
-                              <w:t>»</w:t>
-                            </w:r>
-                            <w:r>
-                              <w:rPr>
-                                <w:rFonts w:ascii="UD Digi Kyokasho NK-R" w:eastAsia="UD Digi Kyokasho NK-R" w:hAnsi="OCRB"/>
-                              </w:rPr>
-                              <w:fldChar w:fldCharType="end"/>
-                            </w:r>
-                          </w:p>
-                        </w:txbxContent>
-                      </wps:txbx>
-                      <wps:bodyPr rot="0" spcFirstLastPara="0" vertOverflow="overflow" horzOverflow="overflow" vert="eaVert" wrap="square" lIns="91440" tIns="45720" rIns="91440" bIns="45720" numCol="1" spcCol="0" rtlCol="0" fromWordArt="0" anchor="t" anchorCtr="0" forceAA="0" compatLnSpc="1">
-                        <a:prstTxWarp prst="textNoShape">
-                          <a:avLst/>
-                        </a:prstTxWarp>
-                        <a:spAutoFit/>
-                      </wps:bodyPr>
-                    </wps:wsp>
-                  </a:graphicData>
-                </a:graphic>
-                <wp14:sizeRelH relativeFrom="margin">
-                  <wp14:pctWidth>0</wp14:pctWidth>
-                </wp14:sizeRelH>
-                <wp14:sizeRelV relativeFrom="margin">
-                  <wp14:pctHeight>0</wp14:pctHeight>
-                </wp14:sizeRelV>
-              </wp:anchor>
-            </w:drawing>
-          </mc:Choice>
-          <mc:Fallback>
-            <w:pict>
-              <v:shape w14:anchorId="7E6B7E74" id="Text Box 14" o:spid="_x0000_s1035" type="#_x0000_t202" style="position:absolute;margin-left:68.85pt;margin-top:-9.1pt;width:57.6pt;height:49.1pt;z-index:251679744;visibility:visible;mso-wrap-style:square;mso-width-percent:0;mso-height-percent:0;mso-wrap-distance-left:9pt;mso-wrap-distance-top:0;mso-wrap-distance-right:9pt;mso-wrap-distance-bottom:0;mso-position-horizontal:absolute;mso-position-horizontal-relative:text;mso-position-vertical:absolute;mso-position-vertical-relative:text;mso-width-percent:0;mso-height-percent:0;mso-width-relative:margin;mso-height-relative:margin;v-text-anchor:top" o:gfxdata="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" filled="f" stroked="f" strokeweight=".5pt">
-                <v:textbox style="layout-flow:vertical-ideographic;mso-fit-shape-to-text:t">
-                  <w:txbxContent>
-                    <w:p>
-                      <w:pPr>
-                        <w:jc w:val="right"/>
-                        <w:rPr>
-                          <w:rFonts w:ascii="UD Digi Kyokasho NK-R" w:eastAsia="UD Digi Kyokasho NK-R" w:hAnsi="OCRB"/>
-                        </w:rPr>
-                      </w:pPr>
-                      <w:r>
-                        <w:rPr>
-                          <w:rFonts w:ascii="UD Digi Kyokasho NK-R" w:eastAsia="UD Digi Kyokasho NK-R" w:hAnsi="OCRB"/>
-                        </w:rPr>
-                        <w:fldChar w:fldCharType="begin"/>
-                      </w:r>
-                      <w:r>
-                        <w:rPr>
-                          <w:rFonts w:ascii="UD Digi Kyokasho NK-R" w:eastAsia="UD Digi Kyokasho NK-R" w:hAnsi="OCRB"/>
-                        </w:rPr>
-                        <w:instrText xml:space="preserve"> MERGEFIELD 役職 </w:instrText>
-                      </w:r>
-                      <w:r>
-                        <w:rPr>
-                          <w:rFonts w:ascii="UD Digi Kyokasho NK-R" w:eastAsia="UD Digi Kyokasho NK-R" w:hAnsi="OCRB"/>
-                        </w:rPr>
-                        <w:fldChar w:fldCharType="separate"/>
-                      </w:r>
-                      <w:r>
-                        <w:rPr>
-                          <w:rFonts w:ascii="UD Digi Kyokasho NK-R" w:eastAsia="UD Digi Kyokasho NK-R" w:hAnsi="OCRB"/>
-                          <w:noProof/>
-                        </w:rPr>
-                        <w:t>«</w:t>
-                      </w:r>
-                      <w:r>
-                        <w:rPr>
-                          <w:rFonts w:ascii="UD Digi Kyokasho NK-R" w:eastAsia="UD Digi Kyokasho NK-R" w:hAnsi="OCRB" w:hint="eastAsia"/>
-                          <w:noProof/>
-                        </w:rPr>
-                        <w:t>役職</w:t>
-                      </w:r>
-                      <w:r>
-                        <w:rPr>
-                          <w:rFonts w:ascii="UD Digi Kyokasho NK-R" w:eastAsia="UD Digi Kyokasho NK-R" w:hAnsi="OCRB"/>
-                          <w:noProof/>
-                        </w:rPr>
-                        <w:t>»</w:t>
-                      </w:r>
-                      <w:r>
-                        <w:rPr>
-                          <w:rFonts w:ascii="UD Digi Kyokasho NK-R" w:eastAsia="UD Digi Kyokasho NK-R" w:hAnsi="OCRB"/>
-                        </w:rPr>
-                        <w:fldChar w:fldCharType="end"/>
-                      </w:r>
-                    </w:p>
-                  </w:txbxContent>
-                </v:textbox>
-              </v:shape>
-            </w:pict>
-          </mc:Fallback>
-        </mc:AlternateContent>
-      </w:r>
-      <w:r>
-        <w:rPr>
-          <w:rFonts w:hint="eastAsia"/>
-          <w:noProof/>
-        </w:rPr>
-        <mc:AlternateContent>
-          <mc:Choice Requires="wps">
-            <w:drawing>
-              <wp:anchor distT="0" distB="0" distL="114300" distR="114300" simplePos="0" relativeHeight="251681792" behindDoc="0" locked="0" layoutInCell="1" allowOverlap="1" wp14:anchorId="7F79F26D" wp14:editId="5EFB2272">
+              <wp:anchor distT="0" distB="0" distL="114300" distR="114300" simplePos="0" relativeHeight="251681792" behindDoc="0" locked="0" layoutInCell="1" allowOverlap="1" wp14:anchorId="7F79F26D" wp14:editId="3886B23B">
                 <wp:simplePos x="0" y="0"/>
                 <wp:positionH relativeFrom="column">
                   <wp:posOffset>774065</wp:posOffset>
@@ -2056,7 +1698,7 @@
                                 <w:sz w:val="48"/>
                                 <w:szCs w:val="48"/>
                               </w:rPr>
-                              <w:instrText xml:space="preserve"> MERGEFIELD 名前 </w:instrText>
+                              <w:instrText xml:space="preserve"> MERGEFIELD 名 </w:instrText>
                             </w:r>
                             <w:r>
                               <w:rPr>
@@ -2073,25 +1715,7 @@
                                 <w:sz w:val="48"/>
                                 <w:szCs w:val="48"/>
                               </w:rPr>
-                              <w:t>«</w:t>
-                            </w:r>
-                            <w:r>
-                              <w:rPr>
-                                <w:rFonts w:ascii="UD Digi Kyokasho NK-R" w:eastAsia="UD Digi Kyokasho NK-R" w:hAnsi="OCRB" w:hint="eastAsia"/>
-                                <w:noProof/>
-                                <w:sz w:val="48"/>
-                                <w:szCs w:val="48"/>
-                              </w:rPr>
-                              <w:t>名前</w:t>
-                            </w:r>
-                            <w:r>
-                              <w:rPr>
-                                <w:rFonts w:ascii="UD Digi Kyokasho NK-R" w:eastAsia="UD Digi Kyokasho NK-R" w:hAnsi="OCRB"/>
-                                <w:noProof/>
-                                <w:sz w:val="48"/>
-                                <w:szCs w:val="48"/>
-                              </w:rPr>
-                              <w:t>»</w:t>
+                              <w:t>太郎</w:t>
                             </w:r>
                             <w:r>
                               <w:rPr>
@@ -2149,7 +1773,7 @@
                           <w:sz w:val="48"/>
                           <w:szCs w:val="48"/>
                         </w:rPr>
-                        <w:instrText xml:space="preserve"> MERGEFIELD 名前 </w:instrText>
+                        <w:instrText xml:space="preserve"> MERGEFIELD 名 </w:instrText>
                       </w:r>
                       <w:r>
                         <w:rPr>
@@ -2166,25 +1790,7 @@
                           <w:sz w:val="48"/>
                           <w:szCs w:val="48"/>
                         </w:rPr>
-                        <w:t>«</w:t>
-                      </w:r>
-                      <w:r>
-                        <w:rPr>
-                          <w:rFonts w:ascii="UD Digi Kyokasho NK-R" w:eastAsia="UD Digi Kyokasho NK-R" w:hAnsi="OCRB" w:hint="eastAsia"/>
-                          <w:noProof/>
-                          <w:sz w:val="48"/>
-                          <w:szCs w:val="48"/>
-                        </w:rPr>
-                        <w:t>名前</w:t>
-                      </w:r>
-                      <w:r>
-                        <w:rPr>
-                          <w:rFonts w:ascii="UD Digi Kyokasho NK-R" w:eastAsia="UD Digi Kyokasho NK-R" w:hAnsi="OCRB"/>
-                          <w:noProof/>
-                          <w:sz w:val="48"/>
-                          <w:szCs w:val="48"/>
-                        </w:rPr>
-                        <w:t>»</w:t>
+                        <w:t>太郎</w:t>
                       </w:r>
                       <w:r>
                         <w:rPr>
@@ -2305,27 +1911,7 @@
                                 <w:sz w:val="40"/>
                                 <w:szCs w:val="40"/>
                               </w:rPr>
-                              <w:t>«</w:t>
-                            </w:r>
-                            <w:r>
-                              <w:rPr>
-                                <w:rFonts w:ascii="OCRB" w:hAnsi="OCRB" w:hint="eastAsia"/>
-                                <w:noProof/>
-                                <w:spacing w:val="116"/>
-                                <w:sz w:val="40"/>
-                                <w:szCs w:val="40"/>
-                              </w:rPr>
-                              <w:t>郵便番号</w:t>
-                            </w:r>
-                            <w:r>
-                              <w:rPr>
-                                <w:rFonts w:ascii="OCRB" w:hAnsi="OCRB"/>
-                                <w:noProof/>
-                                <w:spacing w:val="116"/>
-                                <w:sz w:val="40"/>
-                                <w:szCs w:val="40"/>
-                              </w:rPr>
-                              <w:t>»</w:t>
+                              <w:t>1008111</w:t>
                             </w:r>
                             <w:r>
                               <w:rPr>
@@ -2424,27 +2010,7 @@
                           <w:sz w:val="40"/>
                           <w:szCs w:val="40"/>
                         </w:rPr>
-                        <w:t>«</w:t>
-                      </w:r>
-                      <w:r>
-                        <w:rPr>
-                          <w:rFonts w:ascii="OCRB" w:hAnsi="OCRB" w:hint="eastAsia"/>
-                          <w:noProof/>
-                          <w:spacing w:val="116"/>
-                          <w:sz w:val="40"/>
-                          <w:szCs w:val="40"/>
-                        </w:rPr>
-                        <w:t>郵便番号</w:t>
-                      </w:r>
-                      <w:r>
-                        <w:rPr>
-                          <w:rFonts w:ascii="OCRB" w:hAnsi="OCRB"/>
-                          <w:noProof/>
-                          <w:spacing w:val="116"/>
-                          <w:sz w:val="40"/>
-                          <w:szCs w:val="40"/>
-                        </w:rPr>
-                        <w:t>»</w:t>
+                        <w:t>1008111</w:t>
                       </w:r>
                       <w:r>
                         <w:rPr>
@@ -2518,7 +2084,7 @@
                                 <w:sz w:val="28"/>
                                 <w:szCs w:val="28"/>
                               </w:rPr>
-                              <w:t>吉原　　有里</w:t>
+                              <w:t>自分　　氏名</w:t>
                             </w:r>
                           </w:p>
                         </w:txbxContent>
@@ -2560,7 +2126,7 @@
                           <w:sz w:val="28"/>
                           <w:szCs w:val="28"/>
                         </w:rPr>
-                        <w:t>吉原　　有里</w:t>
+                        <w:t>自分　　氏名</w:t>
                       </w:r>
                     </w:p>
                   </w:txbxContent>
@@ -2621,7 +2187,7 @@
                               <w:rPr>
                                 <w:rFonts w:ascii="UD Digi Kyokasho NK-R" w:eastAsia="UD Digi Kyokasho NK-R" w:hAnsi="OCRB" w:hint="eastAsia"/>
                               </w:rPr>
-                              <w:t>東京都文京区千駄木</w:t>
+                              <w:t>自分の住所</w:t>
                             </w:r>
                           </w:p>
                           <w:p>
@@ -2635,43 +2201,7 @@
                               <w:rPr>
                                 <w:rFonts w:ascii="UD Digi Kyokasho NK-R" w:eastAsia="UD Digi Kyokasho NK-R" w:hAnsi="OCRB" w:hint="eastAsia"/>
                               </w:rPr>
-                              <w:t>二</w:t>
-                            </w:r>
-                            <w:r>
-                              <w:rPr>
-                                <w:rFonts w:ascii="UD Digi Kyokasho NK-R" w:eastAsia="UD Digi Kyokasho NK-R" w:hAnsi="OCRB"/>
-                              </w:rPr>
-                              <w:t>-</w:t>
-                            </w:r>
-                            <w:r>
-                              <w:rPr>
-                                <w:rFonts w:ascii="UD Digi Kyokasho NK-R" w:eastAsia="UD Digi Kyokasho NK-R" w:hAnsi="OCRB" w:hint="eastAsia"/>
-                              </w:rPr>
-                              <w:t>三九</w:t>
-                            </w:r>
-                            <w:r>
-                              <w:rPr>
-                                <w:rFonts w:ascii="UD Digi Kyokasho NK-R" w:eastAsia="UD Digi Kyokasho NK-R" w:hAnsi="OCRB" w:hint="eastAsia"/>
-                              </w:rPr>
-                              <w:t>-</w:t>
-                            </w:r>
-                            <w:r>
-                              <w:rPr>
-                                <w:rFonts w:ascii="UD Digi Kyokasho NK-R" w:eastAsia="UD Digi Kyokasho NK-R" w:hAnsi="OCRB" w:hint="eastAsia"/>
-                              </w:rPr>
-                              <w:t>二</w:t>
-                            </w:r>
-                            <w:r>
-                              <w:rPr>
-                                <w:rFonts w:ascii="UD Digi Kyokasho NK-R" w:eastAsia="UD Digi Kyokasho NK-R" w:hAnsi="OCRB"/>
-                              </w:rPr>
-                              <w:t>-</w:t>
-                            </w:r>
-                            <w:r>
-                              <w:rPr>
-                                <w:rFonts w:ascii="UD Digi Kyokasho NK-R" w:eastAsia="UD Digi Kyokasho NK-R" w:hAnsi="OCRB" w:hint="eastAsia"/>
-                              </w:rPr>
-                              <w:t>二0二</w:t>
+                              <w:t>アパート名・部屋番号</w:t>
                             </w:r>
                           </w:p>
                         </w:txbxContent>
@@ -2709,7 +2239,7 @@
                         <w:rPr>
                           <w:rFonts w:ascii="UD Digi Kyokasho NK-R" w:eastAsia="UD Digi Kyokasho NK-R" w:hAnsi="OCRB" w:hint="eastAsia"/>
                         </w:rPr>
-                        <w:t>東京都文京区千駄木</w:t>
+                        <w:t>自分の住所</w:t>
                       </w:r>
                     </w:p>
                     <w:p>
@@ -2723,43 +2253,7 @@
                         <w:rPr>
                           <w:rFonts w:ascii="UD Digi Kyokasho NK-R" w:eastAsia="UD Digi Kyokasho NK-R" w:hAnsi="OCRB" w:hint="eastAsia"/>
                         </w:rPr>
-                        <w:t>二</w:t>
-                      </w:r>
-                      <w:r>
-                        <w:rPr>
-                          <w:rFonts w:ascii="UD Digi Kyokasho NK-R" w:eastAsia="UD Digi Kyokasho NK-R" w:hAnsi="OCRB"/>
-                        </w:rPr>
-                        <w:t>-</w:t>
-                      </w:r>
-                      <w:r>
-                        <w:rPr>
-                          <w:rFonts w:ascii="UD Digi Kyokasho NK-R" w:eastAsia="UD Digi Kyokasho NK-R" w:hAnsi="OCRB" w:hint="eastAsia"/>
-                        </w:rPr>
-                        <w:t>三九</w:t>
-                      </w:r>
-                      <w:r>
-                        <w:rPr>
-                          <w:rFonts w:ascii="UD Digi Kyokasho NK-R" w:eastAsia="UD Digi Kyokasho NK-R" w:hAnsi="OCRB" w:hint="eastAsia"/>
-                        </w:rPr>
-                        <w:t>-</w:t>
-                      </w:r>
-                      <w:r>
-                        <w:rPr>
-                          <w:rFonts w:ascii="UD Digi Kyokasho NK-R" w:eastAsia="UD Digi Kyokasho NK-R" w:hAnsi="OCRB" w:hint="eastAsia"/>
-                        </w:rPr>
-                        <w:t>二</w:t>
-                      </w:r>
-                      <w:r>
-                        <w:rPr>
-                          <w:rFonts w:ascii="UD Digi Kyokasho NK-R" w:eastAsia="UD Digi Kyokasho NK-R" w:hAnsi="OCRB"/>
-                        </w:rPr>
-                        <w:t>-</w:t>
-                      </w:r>
-                      <w:r>
-                        <w:rPr>
-                          <w:rFonts w:ascii="UD Digi Kyokasho NK-R" w:eastAsia="UD Digi Kyokasho NK-R" w:hAnsi="OCRB" w:hint="eastAsia"/>
-                        </w:rPr>
-                        <w:t>二0二</w:t>
+                        <w:t>アパート名・部屋番号</w:t>
                       </w:r>
                     </w:p>
                   </w:txbxContent>
@@ -3593,7 +3087,7 @@
 </file>
 
 <file path=customXml/itemProps1.xml><?xml version="1.0" encoding="utf-8"?>
-<ds:datastoreItem xmlns:ds="http://schemas.openxmlformats.org/officeDocument/2006/customXml" ds:itemID="{52046ECE-2209-BB43-B455-A32BCDB6E690}">
+<ds:datastoreItem xmlns:ds="http://schemas.openxmlformats.org/officeDocument/2006/customXml" ds:itemID="{D6B2CAC5-CAB2-3543-9C02-3F955D2F03DE}">
   <ds:schemaRefs>
     <ds:schemaRef ds:uri="http://schemas.openxmlformats.org/officeDocument/2006/bibliography"/>
   </ds:schemaRefs>

--- a/postcard.docx
+++ b/postcard.docx
@@ -77,6 +77,41 @@
                                 <w:sz w:val="28"/>
                                 <w:szCs w:val="28"/>
                               </w:rPr>
+                              <w:fldChar w:fldCharType="separate"/>
+                            </w:r>
+                            <w:r>
+                              <w:rPr>
+                                <w:rFonts w:ascii="UD Digi Kyokasho NK-R" w:eastAsia="UD Digi Kyokasho NK-R" w:hAnsi="OCRB"/>
+                                <w:noProof/>
+                                <w:sz w:val="28"/>
+                                <w:szCs w:val="28"/>
+                              </w:rPr>
+                              <w:t>«</w:t>
+                            </w:r>
+                            <w:r>
+                              <w:rPr>
+                                <w:rFonts w:ascii="UD Digi Kyokasho NK-R" w:eastAsia="UD Digi Kyokasho NK-R" w:hAnsi="OCRB" w:hint="eastAsia"/>
+                                <w:noProof/>
+                                <w:sz w:val="28"/>
+                                <w:szCs w:val="28"/>
+                              </w:rPr>
+                              <w:t>役職</w:t>
+                            </w:r>
+                            <w:r>
+                              <w:rPr>
+                                <w:rFonts w:ascii="UD Digi Kyokasho NK-R" w:eastAsia="UD Digi Kyokasho NK-R" w:hAnsi="OCRB"/>
+                                <w:noProof/>
+                                <w:sz w:val="28"/>
+                                <w:szCs w:val="28"/>
+                              </w:rPr>
+                              <w:t>»</w:t>
+                            </w:r>
+                            <w:r>
+                              <w:rPr>
+                                <w:rFonts w:ascii="UD Digi Kyokasho NK-R" w:eastAsia="UD Digi Kyokasho NK-R" w:hAnsi="OCRB"/>
+                                <w:sz w:val="28"/>
+                                <w:szCs w:val="28"/>
+                              </w:rPr>
                               <w:fldChar w:fldCharType="end"/>
                             </w:r>
                           </w:p>
@@ -106,7 +141,7 @@
                 <v:stroke joinstyle="miter"/>
                 <v:path gradientshapeok="t" o:connecttype="rect"/>
               </v:shapetype>
-              <v:shape id="Text Box 14" o:spid="_x0000_s1026" type="#_x0000_t202" style="position:absolute;margin-left:67.45pt;margin-top:-16.95pt;width:57.6pt;height:56.75pt;z-index:251679744;visibility:visible;mso-wrap-style:square;mso-width-percent:0;mso-height-percent:0;mso-wrap-distance-left:9pt;mso-wrap-distance-top:0;mso-wrap-distance-right:9pt;mso-wrap-distance-bottom:0;mso-position-horizontal:absolute;mso-position-horizontal-relative:text;mso-position-vertical:absolute;mso-position-vertical-relative:text;mso-width-percent:0;mso-height-percent:0;mso-width-relative:margin;mso-height-relative:margin;v-text-anchor:top" o:gfxdata="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" filled="f" stroked="f" strokeweight=".5pt">
+              <v:shape id="Text Box 14" o:spid="_x0000_s1026" type="#_x0000_t202" style="position:absolute;margin-left:67.45pt;margin-top:-16.95pt;width:57.6pt;height:56.75pt;z-index:251679744;visibility:visible;mso-wrap-style:square;mso-width-percent:0;mso-height-percent:0;mso-wrap-distance-left:9pt;mso-wrap-distance-top:0;mso-wrap-distance-right:9pt;mso-wrap-distance-bottom:0;mso-position-horizontal:absolute;mso-position-horizontal-relative:text;mso-position-vertical:absolute;mso-position-vertical-relative:text;mso-width-percent:0;mso-height-percent:0;mso-width-relative:margin;mso-height-relative:margin;v-text-anchor:top" o:gfxdata="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" filled="f" stroked="f" strokeweight=".5pt">
                 <v:textbox style="layout-flow:vertical-ideographic;mso-fit-shape-to-text:t">
                   <w:txbxContent>
                     <w:p>
@@ -133,6 +168,41 @@
                           <w:szCs w:val="28"/>
                         </w:rPr>
                         <w:instrText xml:space="preserve"> MERGEFIELD 役職 </w:instrText>
+                      </w:r>
+                      <w:r>
+                        <w:rPr>
+                          <w:rFonts w:ascii="UD Digi Kyokasho NK-R" w:eastAsia="UD Digi Kyokasho NK-R" w:hAnsi="OCRB"/>
+                          <w:sz w:val="28"/>
+                          <w:szCs w:val="28"/>
+                        </w:rPr>
+                        <w:fldChar w:fldCharType="separate"/>
+                      </w:r>
+                      <w:r>
+                        <w:rPr>
+                          <w:rFonts w:ascii="UD Digi Kyokasho NK-R" w:eastAsia="UD Digi Kyokasho NK-R" w:hAnsi="OCRB"/>
+                          <w:noProof/>
+                          <w:sz w:val="28"/>
+                          <w:szCs w:val="28"/>
+                        </w:rPr>
+                        <w:t>«</w:t>
+                      </w:r>
+                      <w:r>
+                        <w:rPr>
+                          <w:rFonts w:ascii="UD Digi Kyokasho NK-R" w:eastAsia="UD Digi Kyokasho NK-R" w:hAnsi="OCRB" w:hint="eastAsia"/>
+                          <w:noProof/>
+                          <w:sz w:val="28"/>
+                          <w:szCs w:val="28"/>
+                        </w:rPr>
+                        <w:t>役職</w:t>
+                      </w:r>
+                      <w:r>
+                        <w:rPr>
+                          <w:rFonts w:ascii="UD Digi Kyokasho NK-R" w:eastAsia="UD Digi Kyokasho NK-R" w:hAnsi="OCRB"/>
+                          <w:noProof/>
+                          <w:sz w:val="28"/>
+                          <w:szCs w:val="28"/>
+                        </w:rPr>
+                        <w:t>»</w:t>
                       </w:r>
                       <w:r>
                         <w:rPr>
@@ -241,7 +311,7 @@
           </mc:Choice>
           <mc:Fallback>
             <w:pict>
-              <v:shape w14:anchorId="7E6C9B63" id="Text Box 9" o:spid="_x0000_s1027" type="#_x0000_t202" style="position:absolute;margin-left:-62.7pt;margin-top:271.9pt;width:95.7pt;height:21.95pt;z-index:251671552;visibility:visible;mso-wrap-style:square;mso-width-percent:0;mso-height-percent:0;mso-wrap-distance-left:9pt;mso-wrap-distance-top:0;mso-wrap-distance-right:9pt;mso-wrap-distance-bottom:0;mso-position-horizontal:absolute;mso-position-horizontal-relative:text;mso-position-vertical:absolute;mso-position-vertical-relative:text;mso-width-percent:0;mso-height-percent:0;mso-width-relative:margin;mso-height-relative:margin;v-text-anchor:top" o:gfxdata="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" filled="f" stroked="f" strokeweight=".5pt">
+              <v:shape w14:anchorId="7E6C9B63" id="Text Box 9" o:spid="_x0000_s1027" type="#_x0000_t202" style="position:absolute;margin-left:-62.7pt;margin-top:271.9pt;width:95.7pt;height:21.95pt;z-index:251671552;visibility:visible;mso-wrap-style:square;mso-width-percent:0;mso-height-percent:0;mso-wrap-distance-left:9pt;mso-wrap-distance-top:0;mso-wrap-distance-right:9pt;mso-wrap-distance-bottom:0;mso-position-horizontal:absolute;mso-position-horizontal-relative:text;mso-position-vertical:absolute;mso-position-vertical-relative:text;mso-width-percent:0;mso-height-percent:0;mso-width-relative:margin;mso-height-relative:margin;v-text-anchor:top" o:gfxdata="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" filled="f" stroked="f" strokeweight=".5pt">
                 <v:textbox>
                   <w:txbxContent>
                     <w:p>
@@ -359,7 +429,25 @@
                                 <w:sz w:val="48"/>
                                 <w:szCs w:val="48"/>
                               </w:rPr>
-                              <w:t>様</w:t>
+                              <w:t>«</w:t>
+                            </w:r>
+                            <w:r>
+                              <w:rPr>
+                                <w:rFonts w:ascii="UD Digi Kyokasho NK-R" w:eastAsia="UD Digi Kyokasho NK-R" w:hAnsi="OCRB" w:hint="eastAsia"/>
+                                <w:noProof/>
+                                <w:sz w:val="48"/>
+                                <w:szCs w:val="48"/>
+                              </w:rPr>
+                              <w:t>敬称</w:t>
+                            </w:r>
+                            <w:r>
+                              <w:rPr>
+                                <w:rFonts w:ascii="UD Digi Kyokasho NK-R" w:eastAsia="UD Digi Kyokasho NK-R" w:hAnsi="OCRB"/>
+                                <w:noProof/>
+                                <w:sz w:val="48"/>
+                                <w:szCs w:val="48"/>
+                              </w:rPr>
+                              <w:t>»</w:t>
                             </w:r>
                             <w:r>
                               <w:rPr>
@@ -392,7 +480,7 @@
           </mc:Choice>
           <mc:Fallback>
             <w:pict>
-              <v:shape w14:anchorId="70F8364C" id="Text Box 10" o:spid="_x0000_s1028" type="#_x0000_t202" style="position:absolute;margin-left:60.95pt;margin-top:228.7pt;width:57.6pt;height:103.35pt;z-index:251683840;visibility:visible;mso-wrap-style:square;mso-width-percent:0;mso-height-percent:0;mso-wrap-distance-left:9pt;mso-wrap-distance-top:0;mso-wrap-distance-right:9pt;mso-wrap-distance-bottom:0;mso-position-horizontal:absolute;mso-position-horizontal-relative:text;mso-position-vertical:absolute;mso-position-vertical-relative:text;mso-width-percent:0;mso-height-percent:0;mso-width-relative:margin;mso-height-relative:margin;v-text-anchor:top" o:gfxdata="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" filled="f" stroked="f" strokeweight=".5pt">
+              <v:shape w14:anchorId="70F8364C" id="Text Box 10" o:spid="_x0000_s1028" type="#_x0000_t202" style="position:absolute;margin-left:60.95pt;margin-top:228.7pt;width:57.6pt;height:103.35pt;z-index:251683840;visibility:visible;mso-wrap-style:square;mso-width-percent:0;mso-height-percent:0;mso-wrap-distance-left:9pt;mso-wrap-distance-top:0;mso-wrap-distance-right:9pt;mso-wrap-distance-bottom:0;mso-position-horizontal:absolute;mso-position-horizontal-relative:text;mso-position-vertical:absolute;mso-position-vertical-relative:text;mso-width-percent:0;mso-height-percent:0;mso-width-relative:margin;mso-height-relative:margin;v-text-anchor:top" o:gfxdata="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" filled="f" stroked="f" strokeweight=".5pt">
                 <v:textbox style="layout-flow:vertical-ideographic;mso-fit-shape-to-text:t">
                   <w:txbxContent>
                     <w:p>
@@ -434,7 +522,25 @@
                           <w:sz w:val="48"/>
                           <w:szCs w:val="48"/>
                         </w:rPr>
-                        <w:t>様</w:t>
+                        <w:t>«</w:t>
+                      </w:r>
+                      <w:r>
+                        <w:rPr>
+                          <w:rFonts w:ascii="UD Digi Kyokasho NK-R" w:eastAsia="UD Digi Kyokasho NK-R" w:hAnsi="OCRB" w:hint="eastAsia"/>
+                          <w:noProof/>
+                          <w:sz w:val="48"/>
+                          <w:szCs w:val="48"/>
+                        </w:rPr>
+                        <w:t>敬称</w:t>
+                      </w:r>
+                      <w:r>
+                        <w:rPr>
+                          <w:rFonts w:ascii="UD Digi Kyokasho NK-R" w:eastAsia="UD Digi Kyokasho NK-R" w:hAnsi="OCRB"/>
+                          <w:noProof/>
+                          <w:sz w:val="48"/>
+                          <w:szCs w:val="48"/>
+                        </w:rPr>
+                        <w:t>»</w:t>
                       </w:r>
                       <w:r>
                         <w:rPr>
@@ -532,7 +638,25 @@
                                 <w:sz w:val="48"/>
                                 <w:szCs w:val="48"/>
                               </w:rPr>
-                              <w:t>様</w:t>
+                              <w:t>«</w:t>
+                            </w:r>
+                            <w:r>
+                              <w:rPr>
+                                <w:rFonts w:ascii="UD Digi Kyokasho NK-R" w:eastAsia="UD Digi Kyokasho NK-R" w:hAnsi="OCRB" w:hint="eastAsia"/>
+                                <w:noProof/>
+                                <w:sz w:val="48"/>
+                                <w:szCs w:val="48"/>
+                              </w:rPr>
+                              <w:t>敬称2</w:t>
+                            </w:r>
+                            <w:r>
+                              <w:rPr>
+                                <w:rFonts w:ascii="UD Digi Kyokasho NK-R" w:eastAsia="UD Digi Kyokasho NK-R" w:hAnsi="OCRB"/>
+                                <w:noProof/>
+                                <w:sz w:val="48"/>
+                                <w:szCs w:val="48"/>
+                              </w:rPr>
+                              <w:t>»</w:t>
                             </w:r>
                             <w:r>
                               <w:rPr>
@@ -565,7 +689,7 @@
           </mc:Choice>
           <mc:Fallback>
             <w:pict>
-              <v:shape w14:anchorId="371B9798" id="Text Box 16" o:spid="_x0000_s1029" type="#_x0000_t202" style="position:absolute;margin-left:28.8pt;margin-top:228.7pt;width:57.6pt;height:155.85pt;z-index:251686912;visibility:visible;mso-wrap-style:square;mso-width-percent:0;mso-height-percent:0;mso-wrap-distance-left:9pt;mso-wrap-distance-top:0;mso-wrap-distance-right:9pt;mso-wrap-distance-bottom:0;mso-position-horizontal:absolute;mso-position-horizontal-relative:text;mso-position-vertical:absolute;mso-position-vertical-relative:text;mso-width-percent:0;mso-height-percent:0;mso-width-relative:margin;mso-height-relative:margin;v-text-anchor:top" o:gfxdata="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" filled="f" stroked="f" strokeweight=".5pt">
+              <v:shape w14:anchorId="371B9798" id="Text Box 16" o:spid="_x0000_s1029" type="#_x0000_t202" style="position:absolute;margin-left:28.8pt;margin-top:228.7pt;width:57.6pt;height:155.85pt;z-index:251686912;visibility:visible;mso-wrap-style:square;mso-width-percent:0;mso-height-percent:0;mso-wrap-distance-left:9pt;mso-wrap-distance-top:0;mso-wrap-distance-right:9pt;mso-wrap-distance-bottom:0;mso-position-horizontal:absolute;mso-position-horizontal-relative:text;mso-position-vertical:absolute;mso-position-vertical-relative:text;mso-width-percent:0;mso-height-percent:0;mso-width-relative:margin;mso-height-relative:margin;v-text-anchor:top" o:gfxdata="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" filled="f" stroked="f" strokeweight=".5pt">
                 <v:textbox style="layout-flow:vertical-ideographic;mso-fit-shape-to-text:t">
                   <w:txbxContent>
                     <w:p>
@@ -607,7 +731,25 @@
                           <w:sz w:val="48"/>
                           <w:szCs w:val="48"/>
                         </w:rPr>
-                        <w:t>様</w:t>
+                        <w:t>«</w:t>
+                      </w:r>
+                      <w:r>
+                        <w:rPr>
+                          <w:rFonts w:ascii="UD Digi Kyokasho NK-R" w:eastAsia="UD Digi Kyokasho NK-R" w:hAnsi="OCRB" w:hint="eastAsia"/>
+                          <w:noProof/>
+                          <w:sz w:val="48"/>
+                          <w:szCs w:val="48"/>
+                        </w:rPr>
+                        <w:t>敬称2</w:t>
+                      </w:r>
+                      <w:r>
+                        <w:rPr>
+                          <w:rFonts w:ascii="UD Digi Kyokasho NK-R" w:eastAsia="UD Digi Kyokasho NK-R" w:hAnsi="OCRB"/>
+                          <w:noProof/>
+                          <w:sz w:val="48"/>
+                          <w:szCs w:val="48"/>
+                        </w:rPr>
+                        <w:t>»</w:t>
                       </w:r>
                       <w:r>
                         <w:rPr>
@@ -705,7 +847,25 @@
                                 <w:sz w:val="48"/>
                                 <w:szCs w:val="48"/>
                               </w:rPr>
-                              <w:t>花子</w:t>
+                              <w:t>«</w:t>
+                            </w:r>
+                            <w:r>
+                              <w:rPr>
+                                <w:rFonts w:ascii="UD Digi Kyokasho NK-R" w:eastAsia="UD Digi Kyokasho NK-R" w:hAnsi="OCRB" w:hint="eastAsia"/>
+                                <w:noProof/>
+                                <w:sz w:val="48"/>
+                                <w:szCs w:val="48"/>
+                              </w:rPr>
+                              <w:t>名2</w:t>
+                            </w:r>
+                            <w:r>
+                              <w:rPr>
+                                <w:rFonts w:ascii="UD Digi Kyokasho NK-R" w:eastAsia="UD Digi Kyokasho NK-R" w:hAnsi="OCRB"/>
+                                <w:noProof/>
+                                <w:sz w:val="48"/>
+                                <w:szCs w:val="48"/>
+                              </w:rPr>
+                              <w:t>»</w:t>
                             </w:r>
                             <w:r>
                               <w:rPr>
@@ -738,7 +898,7 @@
           </mc:Choice>
           <mc:Fallback>
             <w:pict>
-              <v:shape w14:anchorId="3B50826A" id="Text Box 15" o:spid="_x0000_s1030" type="#_x0000_t202" style="position:absolute;margin-left:28.8pt;margin-top:133.85pt;width:57.6pt;height:138.05pt;z-index:251685888;visibility:visible;mso-wrap-style:square;mso-width-percent:0;mso-height-percent:0;mso-wrap-distance-left:9pt;mso-wrap-distance-top:0;mso-wrap-distance-right:9pt;mso-wrap-distance-bottom:0;mso-position-horizontal:absolute;mso-position-horizontal-relative:text;mso-position-vertical:absolute;mso-position-vertical-relative:text;mso-width-percent:0;mso-height-percent:0;mso-width-relative:margin;mso-height-relative:margin;v-text-anchor:top" o:gfxdata="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" filled="f" stroked="f" strokeweight=".5pt">
+              <v:shape w14:anchorId="3B50826A" id="Text Box 15" o:spid="_x0000_s1030" type="#_x0000_t202" style="position:absolute;margin-left:28.8pt;margin-top:133.85pt;width:57.6pt;height:138.05pt;z-index:251685888;visibility:visible;mso-wrap-style:square;mso-width-percent:0;mso-height-percent:0;mso-wrap-distance-left:9pt;mso-wrap-distance-top:0;mso-wrap-distance-right:9pt;mso-wrap-distance-bottom:0;mso-position-horizontal:absolute;mso-position-horizontal-relative:text;mso-position-vertical:absolute;mso-position-vertical-relative:text;mso-width-percent:0;mso-height-percent:0;mso-width-relative:margin;mso-height-relative:margin;v-text-anchor:top" o:gfxdata="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" filled="f" stroked="f" strokeweight=".5pt">
                 <v:textbox style="layout-flow:vertical-ideographic;mso-fit-shape-to-text:t">
                   <w:txbxContent>
                     <w:p>
@@ -780,7 +940,25 @@
                           <w:sz w:val="48"/>
                           <w:szCs w:val="48"/>
                         </w:rPr>
-                        <w:t>花子</w:t>
+                        <w:t>«</w:t>
+                      </w:r>
+                      <w:r>
+                        <w:rPr>
+                          <w:rFonts w:ascii="UD Digi Kyokasho NK-R" w:eastAsia="UD Digi Kyokasho NK-R" w:hAnsi="OCRB" w:hint="eastAsia"/>
+                          <w:noProof/>
+                          <w:sz w:val="48"/>
+                          <w:szCs w:val="48"/>
+                        </w:rPr>
+                        <w:t>名2</w:t>
+                      </w:r>
+                      <w:r>
+                        <w:rPr>
+                          <w:rFonts w:ascii="UD Digi Kyokasho NK-R" w:eastAsia="UD Digi Kyokasho NK-R" w:hAnsi="OCRB"/>
+                          <w:noProof/>
+                          <w:sz w:val="48"/>
+                          <w:szCs w:val="48"/>
+                        </w:rPr>
+                        <w:t>»</w:t>
                       </w:r>
                       <w:r>
                         <w:rPr>
@@ -870,6 +1048,41 @@
                                 <w:sz w:val="30"/>
                                 <w:szCs w:val="30"/>
                               </w:rPr>
+                              <w:fldChar w:fldCharType="separate"/>
+                            </w:r>
+                            <w:r>
+                              <w:rPr>
+                                <w:rFonts w:ascii="UD Digi Kyokasho NK-R" w:eastAsia="UD Digi Kyokasho NK-R" w:hAnsi="OCRB"/>
+                                <w:noProof/>
+                                <w:sz w:val="30"/>
+                                <w:szCs w:val="30"/>
+                              </w:rPr>
+                              <w:t>«</w:t>
+                            </w:r>
+                            <w:r>
+                              <w:rPr>
+                                <w:rFonts w:ascii="UD Digi Kyokasho NK-R" w:eastAsia="UD Digi Kyokasho NK-R" w:hAnsi="OCRB" w:hint="eastAsia"/>
+                                <w:noProof/>
+                                <w:sz w:val="30"/>
+                                <w:szCs w:val="30"/>
+                              </w:rPr>
+                              <w:t>部署</w:t>
+                            </w:r>
+                            <w:r>
+                              <w:rPr>
+                                <w:rFonts w:ascii="UD Digi Kyokasho NK-R" w:eastAsia="UD Digi Kyokasho NK-R" w:hAnsi="OCRB"/>
+                                <w:noProof/>
+                                <w:sz w:val="30"/>
+                                <w:szCs w:val="30"/>
+                              </w:rPr>
+                              <w:t>»</w:t>
+                            </w:r>
+                            <w:r>
+                              <w:rPr>
+                                <w:rFonts w:ascii="UD Digi Kyokasho NK-R" w:eastAsia="UD Digi Kyokasho NK-R" w:hAnsi="OCRB"/>
+                                <w:sz w:val="30"/>
+                                <w:szCs w:val="30"/>
+                              </w:rPr>
                               <w:fldChar w:fldCharType="end"/>
                             </w:r>
                           </w:p>
@@ -895,7 +1108,7 @@
           </mc:Choice>
           <mc:Fallback>
             <w:pict>
-              <v:shape w14:anchorId="745FED9A" id="Text Box 13" o:spid="_x0000_s1031" type="#_x0000_t202" style="position:absolute;margin-left:109.45pt;margin-top:-.8pt;width:36.05pt;height:208.3pt;z-index:251677696;visibility:visible;mso-wrap-style:square;mso-width-percent:0;mso-height-percent:0;mso-wrap-distance-left:9pt;mso-wrap-distance-top:0;mso-wrap-distance-right:9pt;mso-wrap-distance-bottom:0;mso-position-horizontal:absolute;mso-position-horizontal-relative:text;mso-position-vertical:absolute;mso-position-vertical-relative:text;mso-width-percent:0;mso-height-percent:0;mso-width-relative:margin;mso-height-relative:margin;v-text-anchor:top" o:gfxdata="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" filled="f" stroked="f" strokeweight=".5pt">
+              <v:shape w14:anchorId="745FED9A" id="Text Box 13" o:spid="_x0000_s1031" type="#_x0000_t202" style="position:absolute;margin-left:109.45pt;margin-top:-.8pt;width:36.05pt;height:208.3pt;z-index:251677696;visibility:visible;mso-wrap-style:square;mso-width-percent:0;mso-height-percent:0;mso-wrap-distance-left:9pt;mso-wrap-distance-top:0;mso-wrap-distance-right:9pt;mso-wrap-distance-bottom:0;mso-position-horizontal:absolute;mso-position-horizontal-relative:text;mso-position-vertical:absolute;mso-position-vertical-relative:text;mso-width-percent:0;mso-height-percent:0;mso-width-relative:margin;mso-height-relative:margin;v-text-anchor:top" o:gfxdata="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" filled="f" stroked="f" strokeweight=".5pt">
                 <v:textbox style="layout-flow:vertical-ideographic">
                   <w:txbxContent>
                     <w:p>
@@ -922,6 +1135,41 @@
                           <w:szCs w:val="30"/>
                         </w:rPr>
                         <w:instrText xml:space="preserve"> MERGEFIELD 部署 </w:instrText>
+                      </w:r>
+                      <w:r>
+                        <w:rPr>
+                          <w:rFonts w:ascii="UD Digi Kyokasho NK-R" w:eastAsia="UD Digi Kyokasho NK-R" w:hAnsi="OCRB"/>
+                          <w:sz w:val="30"/>
+                          <w:szCs w:val="30"/>
+                        </w:rPr>
+                        <w:fldChar w:fldCharType="separate"/>
+                      </w:r>
+                      <w:r>
+                        <w:rPr>
+                          <w:rFonts w:ascii="UD Digi Kyokasho NK-R" w:eastAsia="UD Digi Kyokasho NK-R" w:hAnsi="OCRB"/>
+                          <w:noProof/>
+                          <w:sz w:val="30"/>
+                          <w:szCs w:val="30"/>
+                        </w:rPr>
+                        <w:t>«</w:t>
+                      </w:r>
+                      <w:r>
+                        <w:rPr>
+                          <w:rFonts w:ascii="UD Digi Kyokasho NK-R" w:eastAsia="UD Digi Kyokasho NK-R" w:hAnsi="OCRB" w:hint="eastAsia"/>
+                          <w:noProof/>
+                          <w:sz w:val="30"/>
+                          <w:szCs w:val="30"/>
+                        </w:rPr>
+                        <w:t>部署</w:t>
+                      </w:r>
+                      <w:r>
+                        <w:rPr>
+                          <w:rFonts w:ascii="UD Digi Kyokasho NK-R" w:eastAsia="UD Digi Kyokasho NK-R" w:hAnsi="OCRB"/>
+                          <w:noProof/>
+                          <w:sz w:val="30"/>
+                          <w:szCs w:val="30"/>
+                        </w:rPr>
+                        <w:t>»</w:t>
                       </w:r>
                       <w:r>
                         <w:rPr>
@@ -1010,6 +1258,41 @@
                                 <w:sz w:val="30"/>
                                 <w:szCs w:val="30"/>
                               </w:rPr>
+                              <w:fldChar w:fldCharType="separate"/>
+                            </w:r>
+                            <w:r>
+                              <w:rPr>
+                                <w:rFonts w:ascii="UD Digi Kyokasho NK-R" w:eastAsia="UD Digi Kyokasho NK-R" w:hAnsi="OCRB"/>
+                                <w:noProof/>
+                                <w:sz w:val="30"/>
+                                <w:szCs w:val="30"/>
+                              </w:rPr>
+                              <w:t>«</w:t>
+                            </w:r>
+                            <w:r>
+                              <w:rPr>
+                                <w:rFonts w:ascii="UD Digi Kyokasho NK-R" w:eastAsia="UD Digi Kyokasho NK-R" w:hAnsi="OCRB" w:hint="eastAsia"/>
+                                <w:noProof/>
+                                <w:sz w:val="30"/>
+                                <w:szCs w:val="30"/>
+                              </w:rPr>
+                              <w:t>会社</w:t>
+                            </w:r>
+                            <w:r>
+                              <w:rPr>
+                                <w:rFonts w:ascii="UD Digi Kyokasho NK-R" w:eastAsia="UD Digi Kyokasho NK-R" w:hAnsi="OCRB"/>
+                                <w:noProof/>
+                                <w:sz w:val="30"/>
+                                <w:szCs w:val="30"/>
+                              </w:rPr>
+                              <w:t>»</w:t>
+                            </w:r>
+                            <w:r>
+                              <w:rPr>
+                                <w:rFonts w:ascii="UD Digi Kyokasho NK-R" w:eastAsia="UD Digi Kyokasho NK-R" w:hAnsi="OCRB"/>
+                                <w:sz w:val="30"/>
+                                <w:szCs w:val="30"/>
+                              </w:rPr>
                               <w:fldChar w:fldCharType="end"/>
                             </w:r>
                           </w:p>
@@ -1035,7 +1318,7 @@
           </mc:Choice>
           <mc:Fallback>
             <w:pict>
-              <v:shape w14:anchorId="534B00C3" id="Text Box 12" o:spid="_x0000_s1032" type="#_x0000_t202" style="position:absolute;margin-left:128.95pt;margin-top:-.85pt;width:39.7pt;height:243.05pt;z-index:251675648;visibility:visible;mso-wrap-style:square;mso-width-percent:0;mso-height-percent:0;mso-wrap-distance-left:9pt;mso-wrap-distance-top:0;mso-wrap-distance-right:9pt;mso-wrap-distance-bottom:0;mso-position-horizontal:absolute;mso-position-horizontal-relative:text;mso-position-vertical:absolute;mso-position-vertical-relative:text;mso-width-percent:0;mso-height-percent:0;mso-width-relative:margin;mso-height-relative:margin;v-text-anchor:top" o:gfxdata="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" filled="f" stroked="f" strokeweight=".5pt">
+              <v:shape w14:anchorId="534B00C3" id="Text Box 12" o:spid="_x0000_s1032" type="#_x0000_t202" style="position:absolute;margin-left:128.95pt;margin-top:-.85pt;width:39.7pt;height:243.05pt;z-index:251675648;visibility:visible;mso-wrap-style:square;mso-width-percent:0;mso-height-percent:0;mso-wrap-distance-left:9pt;mso-wrap-distance-top:0;mso-wrap-distance-right:9pt;mso-wrap-distance-bottom:0;mso-position-horizontal:absolute;mso-position-horizontal-relative:text;mso-position-vertical:absolute;mso-position-vertical-relative:text;mso-width-percent:0;mso-height-percent:0;mso-width-relative:margin;mso-height-relative:margin;v-text-anchor:top" o:gfxdata="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" filled="f" stroked="f" strokeweight=".5pt">
                 <v:textbox style="layout-flow:vertical-ideographic;mso-fit-shape-to-text:t">
                   <w:txbxContent>
                     <w:p>
@@ -1061,6 +1344,41 @@
                           <w:szCs w:val="30"/>
                         </w:rPr>
                         <w:instrText xml:space="preserve"> MERGEFIELD 会社 </w:instrText>
+                      </w:r>
+                      <w:r>
+                        <w:rPr>
+                          <w:rFonts w:ascii="UD Digi Kyokasho NK-R" w:eastAsia="UD Digi Kyokasho NK-R" w:hAnsi="OCRB"/>
+                          <w:sz w:val="30"/>
+                          <w:szCs w:val="30"/>
+                        </w:rPr>
+                        <w:fldChar w:fldCharType="separate"/>
+                      </w:r>
+                      <w:r>
+                        <w:rPr>
+                          <w:rFonts w:ascii="UD Digi Kyokasho NK-R" w:eastAsia="UD Digi Kyokasho NK-R" w:hAnsi="OCRB"/>
+                          <w:noProof/>
+                          <w:sz w:val="30"/>
+                          <w:szCs w:val="30"/>
+                        </w:rPr>
+                        <w:t>«</w:t>
+                      </w:r>
+                      <w:r>
+                        <w:rPr>
+                          <w:rFonts w:ascii="UD Digi Kyokasho NK-R" w:eastAsia="UD Digi Kyokasho NK-R" w:hAnsi="OCRB" w:hint="eastAsia"/>
+                          <w:noProof/>
+                          <w:sz w:val="30"/>
+                          <w:szCs w:val="30"/>
+                        </w:rPr>
+                        <w:t>会社</w:t>
+                      </w:r>
+                      <w:r>
+                        <w:rPr>
+                          <w:rFonts w:ascii="UD Digi Kyokasho NK-R" w:eastAsia="UD Digi Kyokasho NK-R" w:hAnsi="OCRB"/>
+                          <w:noProof/>
+                          <w:sz w:val="30"/>
+                          <w:szCs w:val="30"/>
+                        </w:rPr>
+                        <w:t>»</w:t>
                       </w:r>
                       <w:r>
                         <w:rPr>
@@ -1158,16 +1476,16 @@
                                 <w:sz w:val="32"/>
                                 <w:szCs w:val="32"/>
                               </w:rPr>
-                              <w:t>東京都千代田区一</w:t>
-                            </w:r>
-                            <w:r>
-                              <w:rPr>
-                                <w:rFonts w:ascii="Cambria Math" w:eastAsia="UD Digi Kyokasho NK-R" w:hAnsi="Cambria Math" w:cs="Cambria Math"/>
+                              <w:t>«</w:t>
+                            </w:r>
+                            <w:r>
+                              <w:rPr>
+                                <w:rFonts w:ascii="UD Digi Kyokasho NK-R" w:eastAsia="UD Digi Kyokasho NK-R" w:hAnsi="OCRB" w:hint="eastAsia"/>
                                 <w:noProof/>
                                 <w:sz w:val="32"/>
                                 <w:szCs w:val="32"/>
                               </w:rPr>
-                              <w:t>−</w:t>
+                              <w:t>住所1</w:t>
                             </w:r>
                             <w:r>
                               <w:rPr>
@@ -1176,7 +1494,7 @@
                                 <w:sz w:val="32"/>
                                 <w:szCs w:val="32"/>
                               </w:rPr>
-                              <w:t>一</w:t>
+                              <w:t>»</w:t>
                             </w:r>
                             <w:r>
                               <w:rPr>
@@ -1209,7 +1527,7 @@
           </mc:Choice>
           <mc:Fallback>
             <w:pict>
-              <v:shape w14:anchorId="37EED32C" id="Text Box 3" o:spid="_x0000_s1033" type="#_x0000_t202" style="position:absolute;margin-left:169.8pt;margin-top:-.8pt;width:39.7pt;height:294.75pt;z-index:251661312;visibility:visible;mso-wrap-style:square;mso-width-percent:0;mso-height-percent:0;mso-wrap-distance-left:9pt;mso-wrap-distance-top:0;mso-wrap-distance-right:9pt;mso-wrap-distance-bottom:0;mso-position-horizontal:absolute;mso-position-horizontal-relative:text;mso-position-vertical:absolute;mso-position-vertical-relative:text;mso-width-percent:0;mso-height-percent:0;mso-width-relative:margin;mso-height-relative:margin;v-text-anchor:top" o:gfxdata="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" filled="f" stroked="f" strokeweight=".5pt">
+              <v:shape w14:anchorId="37EED32C" id="Text Box 3" o:spid="_x0000_s1033" type="#_x0000_t202" style="position:absolute;margin-left:169.8pt;margin-top:-.8pt;width:39.7pt;height:294.75pt;z-index:251661312;visibility:visible;mso-wrap-style:square;mso-width-percent:0;mso-height-percent:0;mso-wrap-distance-left:9pt;mso-wrap-distance-top:0;mso-wrap-distance-right:9pt;mso-wrap-distance-bottom:0;mso-position-horizontal:absolute;mso-position-horizontal-relative:text;mso-position-vertical:absolute;mso-position-vertical-relative:text;mso-width-percent:0;mso-height-percent:0;mso-width-relative:margin;mso-height-relative:margin;v-text-anchor:top" o:gfxdata="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" filled="f" stroked="f" strokeweight=".5pt">
                 <v:textbox style="layout-flow:vertical-ideographic;mso-fit-shape-to-text:t">
                   <w:txbxContent>
                     <w:p>
@@ -1251,16 +1569,16 @@
                           <w:sz w:val="32"/>
                           <w:szCs w:val="32"/>
                         </w:rPr>
-                        <w:t>東京都千代田区一</w:t>
-                      </w:r>
-                      <w:r>
-                        <w:rPr>
-                          <w:rFonts w:ascii="Cambria Math" w:eastAsia="UD Digi Kyokasho NK-R" w:hAnsi="Cambria Math" w:cs="Cambria Math"/>
+                        <w:t>«</w:t>
+                      </w:r>
+                      <w:r>
+                        <w:rPr>
+                          <w:rFonts w:ascii="UD Digi Kyokasho NK-R" w:eastAsia="UD Digi Kyokasho NK-R" w:hAnsi="OCRB" w:hint="eastAsia"/>
                           <w:noProof/>
                           <w:sz w:val="32"/>
                           <w:szCs w:val="32"/>
                         </w:rPr>
-                        <w:t>−</w:t>
+                        <w:t>住所1</w:t>
                       </w:r>
                       <w:r>
                         <w:rPr>
@@ -1269,7 +1587,7 @@
                           <w:sz w:val="32"/>
                           <w:szCs w:val="32"/>
                         </w:rPr>
-                        <w:t>一</w:t>
+                        <w:t>»</w:t>
                       </w:r>
                       <w:r>
                         <w:rPr>
@@ -1368,7 +1686,25 @@
                                 <w:sz w:val="32"/>
                                 <w:szCs w:val="32"/>
                               </w:rPr>
-                              <w:t>皇居二〇二号室</w:t>
+                              <w:t>«</w:t>
+                            </w:r>
+                            <w:r>
+                              <w:rPr>
+                                <w:rFonts w:ascii="UD Digi Kyokasho NK-R" w:eastAsia="UD Digi Kyokasho NK-R" w:hAnsi="OCRB" w:hint="eastAsia"/>
+                                <w:noProof/>
+                                <w:sz w:val="32"/>
+                                <w:szCs w:val="32"/>
+                              </w:rPr>
+                              <w:t>住所2</w:t>
+                            </w:r>
+                            <w:r>
+                              <w:rPr>
+                                <w:rFonts w:ascii="UD Digi Kyokasho NK-R" w:eastAsia="UD Digi Kyokasho NK-R" w:hAnsi="OCRB"/>
+                                <w:noProof/>
+                                <w:sz w:val="32"/>
+                                <w:szCs w:val="32"/>
+                              </w:rPr>
+                              <w:t>»</w:t>
                             </w:r>
                             <w:r>
                               <w:rPr>
@@ -1401,7 +1737,7 @@
           </mc:Choice>
           <mc:Fallback>
             <w:pict>
-              <v:shape w14:anchorId="1A1B32B3" id="Text Box 4" o:spid="_x0000_s1034" type="#_x0000_t202" style="position:absolute;margin-left:147.2pt;margin-top:-.8pt;width:39.7pt;height:272.7pt;z-index:251663360;visibility:visible;mso-wrap-style:square;mso-width-percent:0;mso-height-percent:0;mso-wrap-distance-left:9pt;mso-wrap-distance-top:0;mso-wrap-distance-right:9pt;mso-wrap-distance-bottom:0;mso-position-horizontal:absolute;mso-position-horizontal-relative:text;mso-position-vertical:absolute;mso-position-vertical-relative:text;mso-width-percent:0;mso-height-percent:0;mso-width-relative:margin;mso-height-relative:margin;v-text-anchor:top" o:gfxdata="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" filled="f" stroked="f" strokeweight=".5pt">
+              <v:shape w14:anchorId="1A1B32B3" id="Text Box 4" o:spid="_x0000_s1034" type="#_x0000_t202" style="position:absolute;margin-left:147.2pt;margin-top:-.8pt;width:39.7pt;height:272.7pt;z-index:251663360;visibility:visible;mso-wrap-style:square;mso-width-percent:0;mso-height-percent:0;mso-wrap-distance-left:9pt;mso-wrap-distance-top:0;mso-wrap-distance-right:9pt;mso-wrap-distance-bottom:0;mso-position-horizontal:absolute;mso-position-horizontal-relative:text;mso-position-vertical:absolute;mso-position-vertical-relative:text;mso-width-percent:0;mso-height-percent:0;mso-width-relative:margin;mso-height-relative:margin;v-text-anchor:top" o:gfxdata="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" filled="f" stroked="f" strokeweight=".5pt">
                 <v:textbox style="layout-flow:vertical-ideographic;mso-fit-shape-to-text:t">
                   <w:txbxContent>
                     <w:p>
@@ -1444,7 +1780,25 @@
                           <w:sz w:val="32"/>
                           <w:szCs w:val="32"/>
                         </w:rPr>
-                        <w:t>皇居二〇二号室</w:t>
+                        <w:t>«</w:t>
+                      </w:r>
+                      <w:r>
+                        <w:rPr>
+                          <w:rFonts w:ascii="UD Digi Kyokasho NK-R" w:eastAsia="UD Digi Kyokasho NK-R" w:hAnsi="OCRB" w:hint="eastAsia"/>
+                          <w:noProof/>
+                          <w:sz w:val="32"/>
+                          <w:szCs w:val="32"/>
+                        </w:rPr>
+                        <w:t>住所2</w:t>
+                      </w:r>
+                      <w:r>
+                        <w:rPr>
+                          <w:rFonts w:ascii="UD Digi Kyokasho NK-R" w:eastAsia="UD Digi Kyokasho NK-R" w:hAnsi="OCRB"/>
+                          <w:noProof/>
+                          <w:sz w:val="32"/>
+                          <w:szCs w:val="32"/>
+                        </w:rPr>
+                        <w:t>»</w:t>
                       </w:r>
                       <w:r>
                         <w:rPr>
@@ -1542,7 +1896,25 @@
                                 <w:sz w:val="48"/>
                                 <w:szCs w:val="48"/>
                               </w:rPr>
-                              <w:t>田中</w:t>
+                              <w:t>«</w:t>
+                            </w:r>
+                            <w:r>
+                              <w:rPr>
+                                <w:rFonts w:ascii="UD Digi Kyokasho NK-R" w:eastAsia="UD Digi Kyokasho NK-R" w:hAnsi="OCRB" w:hint="eastAsia"/>
+                                <w:noProof/>
+                                <w:sz w:val="48"/>
+                                <w:szCs w:val="48"/>
+                              </w:rPr>
+                              <w:t>氏</w:t>
+                            </w:r>
+                            <w:r>
+                              <w:rPr>
+                                <w:rFonts w:ascii="UD Digi Kyokasho NK-R" w:eastAsia="UD Digi Kyokasho NK-R" w:hAnsi="OCRB"/>
+                                <w:noProof/>
+                                <w:sz w:val="48"/>
+                                <w:szCs w:val="48"/>
+                              </w:rPr>
+                              <w:t>»</w:t>
                             </w:r>
                             <w:r>
                               <w:rPr>
@@ -1575,7 +1947,7 @@
           </mc:Choice>
           <mc:Fallback>
             <w:pict>
-              <v:shape w14:anchorId="2914B994" id="Text Box 5" o:spid="_x0000_s1035" type="#_x0000_t202" style="position:absolute;margin-left:60.95pt;margin-top:44pt;width:57.6pt;height:89.8pt;z-index:251665408;visibility:visible;mso-wrap-style:square;mso-width-percent:0;mso-height-percent:0;mso-wrap-distance-left:9pt;mso-wrap-distance-top:0;mso-wrap-distance-right:9pt;mso-wrap-distance-bottom:0;mso-position-horizontal:absolute;mso-position-horizontal-relative:text;mso-position-vertical:absolute;mso-position-vertical-relative:text;mso-width-percent:0;mso-height-percent:0;mso-width-relative:margin;mso-height-relative:margin;v-text-anchor:top" o:gfxdata="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" filled="f" stroked="f" strokeweight=".5pt">
+              <v:shape w14:anchorId="2914B994" id="Text Box 5" o:spid="_x0000_s1035" type="#_x0000_t202" style="position:absolute;margin-left:60.95pt;margin-top:44pt;width:57.6pt;height:89.8pt;z-index:251665408;visibility:visible;mso-wrap-style:square;mso-width-percent:0;mso-height-percent:0;mso-wrap-distance-left:9pt;mso-wrap-distance-top:0;mso-wrap-distance-right:9pt;mso-wrap-distance-bottom:0;mso-position-horizontal:absolute;mso-position-horizontal-relative:text;mso-position-vertical:absolute;mso-position-vertical-relative:text;mso-width-percent:0;mso-height-percent:0;mso-width-relative:margin;mso-height-relative:margin;v-text-anchor:top" o:gfxdata="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" filled="f" stroked="f" strokeweight=".5pt">
                 <v:textbox style="layout-flow:vertical-ideographic;mso-fit-shape-to-text:t">
                   <w:txbxContent>
                     <w:p>
@@ -1617,7 +1989,25 @@
                           <w:sz w:val="48"/>
                           <w:szCs w:val="48"/>
                         </w:rPr>
-                        <w:t>田中</w:t>
+                        <w:t>«</w:t>
+                      </w:r>
+                      <w:r>
+                        <w:rPr>
+                          <w:rFonts w:ascii="UD Digi Kyokasho NK-R" w:eastAsia="UD Digi Kyokasho NK-R" w:hAnsi="OCRB" w:hint="eastAsia"/>
+                          <w:noProof/>
+                          <w:sz w:val="48"/>
+                          <w:szCs w:val="48"/>
+                        </w:rPr>
+                        <w:t>氏</w:t>
+                      </w:r>
+                      <w:r>
+                        <w:rPr>
+                          <w:rFonts w:ascii="UD Digi Kyokasho NK-R" w:eastAsia="UD Digi Kyokasho NK-R" w:hAnsi="OCRB"/>
+                          <w:noProof/>
+                          <w:sz w:val="48"/>
+                          <w:szCs w:val="48"/>
+                        </w:rPr>
+                        <w:t>»</w:t>
                       </w:r>
                       <w:r>
                         <w:rPr>
@@ -1715,7 +2105,25 @@
                                 <w:sz w:val="48"/>
                                 <w:szCs w:val="48"/>
                               </w:rPr>
-                              <w:t>太郎</w:t>
+                              <w:t>«</w:t>
+                            </w:r>
+                            <w:r>
+                              <w:rPr>
+                                <w:rFonts w:ascii="UD Digi Kyokasho NK-R" w:eastAsia="UD Digi Kyokasho NK-R" w:hAnsi="OCRB" w:hint="eastAsia"/>
+                                <w:noProof/>
+                                <w:sz w:val="48"/>
+                                <w:szCs w:val="48"/>
+                              </w:rPr>
+                              <w:t>名</w:t>
+                            </w:r>
+                            <w:r>
+                              <w:rPr>
+                                <w:rFonts w:ascii="UD Digi Kyokasho NK-R" w:eastAsia="UD Digi Kyokasho NK-R" w:hAnsi="OCRB"/>
+                                <w:noProof/>
+                                <w:sz w:val="48"/>
+                                <w:szCs w:val="48"/>
+                              </w:rPr>
+                              <w:t>»</w:t>
                             </w:r>
                             <w:r>
                               <w:rPr>
@@ -1790,7 +2198,25 @@
                           <w:sz w:val="48"/>
                           <w:szCs w:val="48"/>
                         </w:rPr>
-                        <w:t>太郎</w:t>
+                        <w:t>«</w:t>
+                      </w:r>
+                      <w:r>
+                        <w:rPr>
+                          <w:rFonts w:ascii="UD Digi Kyokasho NK-R" w:eastAsia="UD Digi Kyokasho NK-R" w:hAnsi="OCRB" w:hint="eastAsia"/>
+                          <w:noProof/>
+                          <w:sz w:val="48"/>
+                          <w:szCs w:val="48"/>
+                        </w:rPr>
+                        <w:t>名</w:t>
+                      </w:r>
+                      <w:r>
+                        <w:rPr>
+                          <w:rFonts w:ascii="UD Digi Kyokasho NK-R" w:eastAsia="UD Digi Kyokasho NK-R" w:hAnsi="OCRB"/>
+                          <w:noProof/>
+                          <w:sz w:val="48"/>
+                          <w:szCs w:val="48"/>
+                        </w:rPr>
+                        <w:t>»</w:t>
                       </w:r>
                       <w:r>
                         <w:rPr>
@@ -1911,7 +2337,27 @@
                                 <w:sz w:val="40"/>
                                 <w:szCs w:val="40"/>
                               </w:rPr>
-                              <w:t>1008111</w:t>
+                              <w:t>«</w:t>
+                            </w:r>
+                            <w:r>
+                              <w:rPr>
+                                <w:rFonts w:ascii="OCRB" w:hAnsi="OCRB" w:hint="eastAsia"/>
+                                <w:noProof/>
+                                <w:spacing w:val="116"/>
+                                <w:sz w:val="40"/>
+                                <w:szCs w:val="40"/>
+                              </w:rPr>
+                              <w:t>郵便番号</w:t>
+                            </w:r>
+                            <w:r>
+                              <w:rPr>
+                                <w:rFonts w:ascii="OCRB" w:hAnsi="OCRB"/>
+                                <w:noProof/>
+                                <w:spacing w:val="116"/>
+                                <w:sz w:val="40"/>
+                                <w:szCs w:val="40"/>
+                              </w:rPr>
+                              <w:t>»</w:t>
                             </w:r>
                             <w:r>
                               <w:rPr>
@@ -2010,7 +2456,27 @@
                           <w:sz w:val="40"/>
                           <w:szCs w:val="40"/>
                         </w:rPr>
-                        <w:t>1008111</w:t>
+                        <w:t>«</w:t>
+                      </w:r>
+                      <w:r>
+                        <w:rPr>
+                          <w:rFonts w:ascii="OCRB" w:hAnsi="OCRB" w:hint="eastAsia"/>
+                          <w:noProof/>
+                          <w:spacing w:val="116"/>
+                          <w:sz w:val="40"/>
+                          <w:szCs w:val="40"/>
+                        </w:rPr>
+                        <w:t>郵便番号</w:t>
+                      </w:r>
+                      <w:r>
+                        <w:rPr>
+                          <w:rFonts w:ascii="OCRB" w:hAnsi="OCRB"/>
+                          <w:noProof/>
+                          <w:spacing w:val="116"/>
+                          <w:sz w:val="40"/>
+                          <w:szCs w:val="40"/>
+                        </w:rPr>
+                        <w:t>»</w:t>
                       </w:r>
                       <w:r>
                         <w:rPr>
@@ -3087,7 +3553,7 @@
 </file>
 
 <file path=customXml/itemProps1.xml><?xml version="1.0" encoding="utf-8"?>
-<ds:datastoreItem xmlns:ds="http://schemas.openxmlformats.org/officeDocument/2006/customXml" ds:itemID="{D6B2CAC5-CAB2-3543-9C02-3F955D2F03DE}">
+<ds:datastoreItem xmlns:ds="http://schemas.openxmlformats.org/officeDocument/2006/customXml" ds:itemID="{7744E131-D571-6646-A5D8-93FD252FA544}">
   <ds:schemaRefs>
     <ds:schemaRef ds:uri="http://schemas.openxmlformats.org/officeDocument/2006/bibliography"/>
   </ds:schemaRefs>
